--- a/DanhMuc_MoDau_NoiDung.docx
+++ b/DanhMuc_MoDau_NoiDung.docx
@@ -31759,8 +31759,10 @@
       </w:pPr>
       <w:r>
         <w:rPr>
-          <w:sz w:val="26"/>
-          <w:szCs w:val="26"/>
+          <w:noProof/>
+          <w:sz w:val="26"/>
+          <w:szCs w:val="26"/>
+          <w:lang w:val="vi-VN" w:eastAsia="vi-VN"/>
         </w:rPr>
         <w:lastRenderedPageBreak/>
         <mc:AlternateContent>
@@ -31828,8 +31830,10 @@
       </w:r>
       <w:r>
         <w:rPr>
-          <w:sz w:val="26"/>
-          <w:szCs w:val="26"/>
+          <w:noProof/>
+          <w:sz w:val="26"/>
+          <w:szCs w:val="26"/>
+          <w:lang w:val="vi-VN" w:eastAsia="vi-VN"/>
         </w:rPr>
         <mc:AlternateContent>
           <mc:Choice Requires="wps">
@@ -32574,8 +32578,10 @@
       </w:pPr>
       <w:r>
         <w:rPr>
-          <w:sz w:val="26"/>
-          <w:szCs w:val="26"/>
+          <w:noProof/>
+          <w:sz w:val="26"/>
+          <w:szCs w:val="26"/>
+          <w:lang w:val="vi-VN" w:eastAsia="vi-VN"/>
         </w:rPr>
         <mc:AlternateContent>
           <mc:Choice Requires="wps">
@@ -32642,8 +32648,10 @@
       </w:r>
       <w:r>
         <w:rPr>
-          <w:sz w:val="26"/>
-          <w:szCs w:val="26"/>
+          <w:noProof/>
+          <w:sz w:val="26"/>
+          <w:szCs w:val="26"/>
+          <w:lang w:val="vi-VN" w:eastAsia="vi-VN"/>
         </w:rPr>
         <mc:AlternateContent>
           <mc:Choice Requires="wps">
@@ -33882,11 +33890,10 @@
           <w:color w:val="000000" w:themeColor="text1"/>
           <w:sz w:val="26"/>
           <w:szCs w:val="26"/>
+          <w:lang w:val="vi-VN"/>
         </w:rPr>
         <w:t xml:space="preserve"> để quản lý.</w:t>
       </w:r>
-      <w:bookmarkStart w:id="79" w:name="_GoBack"/>
-      <w:bookmarkEnd w:id="79"/>
     </w:p>
     <w:p>
       <w:pPr>
@@ -33958,9 +33965,9 @@
           <w:lang w:val="vi-VN"/>
         </w:rPr>
       </w:pPr>
-      <w:bookmarkStart w:id="80" w:name="_Toc487035428"/>
-      <w:bookmarkStart w:id="81" w:name="_Toc488657469"/>
-      <w:bookmarkStart w:id="82" w:name="_Toc11656340"/>
+      <w:bookmarkStart w:id="79" w:name="_Toc487035428"/>
+      <w:bookmarkStart w:id="80" w:name="_Toc488657469"/>
+      <w:bookmarkStart w:id="81" w:name="_Toc11656340"/>
       <w:r>
         <w:rPr>
           <w:sz w:val="26"/>
@@ -33977,17 +33984,17 @@
         </w:rPr>
         <w:t xml:space="preserve">III. </w:t>
       </w:r>
+      <w:bookmarkEnd w:id="79"/>
       <w:bookmarkEnd w:id="80"/>
+      <w:r>
+        <w:rPr>
+          <w:sz w:val="26"/>
+          <w:szCs w:val="26"/>
+          <w:lang w:val="vi-VN"/>
+        </w:rPr>
+        <w:t xml:space="preserve">GIAO DIỆN </w:t>
+      </w:r>
       <w:bookmarkEnd w:id="81"/>
-      <w:r>
-        <w:rPr>
-          <w:sz w:val="26"/>
-          <w:szCs w:val="26"/>
-          <w:lang w:val="vi-VN"/>
-        </w:rPr>
-        <w:t xml:space="preserve">GIAO DIỆN </w:t>
-      </w:r>
-      <w:bookmarkEnd w:id="82"/>
       <w:r>
         <w:rPr>
           <w:sz w:val="26"/>
@@ -34023,7 +34030,7 @@
           <w:szCs w:val="26"/>
         </w:rPr>
       </w:pPr>
-      <w:bookmarkStart w:id="83" w:name="_Toc11656341"/>
+      <w:bookmarkStart w:id="82" w:name="_Toc11656341"/>
       <w:r>
         <w:rPr>
           <w:sz w:val="26"/>
@@ -34073,7 +34080,7 @@
         </w:rPr>
         <w:t>.</w:t>
       </w:r>
-      <w:bookmarkEnd w:id="83"/>
+      <w:bookmarkEnd w:id="82"/>
     </w:p>
     <w:p>
       <w:pPr>
@@ -34232,7 +34239,7 @@
             <v:path o:extrusionok="f" gradientshapeok="t" o:connecttype="rect"/>
             <o:lock v:ext="edit" aspectratio="t"/>
           </v:shapetype>
-          <v:shape id="_x0000_i1025" type="#_x0000_t75" style="width:467.5pt;height:252.5pt">
+          <v:shape id="_x0000_i1025" type="#_x0000_t75" style="width:467.35pt;height:252.65pt">
             <v:imagedata r:id="rId30" o:title="Zalo_ScreenShot_15_6_2019_1750759"/>
           </v:shape>
         </w:pict>
@@ -34248,7 +34255,7 @@
           <w:szCs w:val="26"/>
         </w:rPr>
       </w:pPr>
-      <w:bookmarkStart w:id="84" w:name="_Toc11656270"/>
+      <w:bookmarkStart w:id="83" w:name="_Toc11656270"/>
       <w:r>
         <w:rPr>
           <w:rFonts w:ascii="Times New Roman" w:hAnsi="Times New Roman" w:cs="Times New Roman"/>
@@ -34307,7 +34314,7 @@
         </w:rPr>
         <w:t>: Giao diện trang chủ của webapp.</w:t>
       </w:r>
-      <w:bookmarkEnd w:id="84"/>
+      <w:bookmarkEnd w:id="83"/>
     </w:p>
     <w:p>
       <w:pPr>
@@ -34360,7 +34367,7 @@
           <w:szCs w:val="26"/>
         </w:rPr>
         <w:pict>
-          <v:shape id="_x0000_i1026" type="#_x0000_t75" style="width:467pt;height:231pt">
+          <v:shape id="_x0000_i1026" type="#_x0000_t75" style="width:467.35pt;height:230.65pt">
             <v:imagedata r:id="rId31" o:title="Zalo_ScreenShot_15_6_2019_1751199"/>
           </v:shape>
         </w:pict>
@@ -34376,7 +34383,7 @@
           <w:szCs w:val="26"/>
         </w:rPr>
       </w:pPr>
-      <w:bookmarkStart w:id="85" w:name="_Toc11656271"/>
+      <w:bookmarkStart w:id="84" w:name="_Toc11656271"/>
       <w:r>
         <w:rPr>
           <w:rFonts w:ascii="Times New Roman" w:hAnsi="Times New Roman" w:cs="Times New Roman"/>
@@ -34435,7 +34442,7 @@
         </w:rPr>
         <w:t>: Giao diện trang tin tức của webapp.</w:t>
       </w:r>
-      <w:bookmarkEnd w:id="85"/>
+      <w:bookmarkEnd w:id="84"/>
     </w:p>
     <w:p>
       <w:pPr>
@@ -34488,7 +34495,7 @@
           <w:szCs w:val="26"/>
         </w:rPr>
         <w:pict>
-          <v:shape id="_x0000_i1027" type="#_x0000_t75" style="width:467.5pt;height:292.5pt">
+          <v:shape id="_x0000_i1027" type="#_x0000_t75" style="width:467.35pt;height:292.65pt">
             <v:imagedata r:id="rId32" o:title="Zalo_ScreenShot_15_6_2019_1751846"/>
           </v:shape>
         </w:pict>
@@ -34504,7 +34511,7 @@
           <w:szCs w:val="26"/>
         </w:rPr>
       </w:pPr>
-      <w:bookmarkStart w:id="86" w:name="_Toc11656272"/>
+      <w:bookmarkStart w:id="85" w:name="_Toc11656272"/>
       <w:r>
         <w:rPr>
           <w:rFonts w:ascii="Times New Roman" w:hAnsi="Times New Roman" w:cs="Times New Roman"/>
@@ -34563,7 +34570,7 @@
         </w:rPr>
         <w:t>: Giao diện trang giới thiệu của webapp.</w:t>
       </w:r>
-      <w:bookmarkEnd w:id="86"/>
+      <w:bookmarkEnd w:id="85"/>
     </w:p>
     <w:p>
       <w:pPr>
@@ -34594,7 +34601,7 @@
           <w:szCs w:val="26"/>
         </w:rPr>
         <w:pict>
-          <v:shape id="_x0000_i1028" type="#_x0000_t75" style="width:468pt;height:264.5pt">
+          <v:shape id="_x0000_i1028" type="#_x0000_t75" style="width:468pt;height:264.65pt">
             <v:imagedata r:id="rId33" o:title="Zalo_ScreenShot_15_6_2019_1751878"/>
           </v:shape>
         </w:pict>
@@ -34610,7 +34617,7 @@
           <w:szCs w:val="26"/>
         </w:rPr>
       </w:pPr>
-      <w:bookmarkStart w:id="87" w:name="_Toc11656273"/>
+      <w:bookmarkStart w:id="86" w:name="_Toc11656273"/>
       <w:r>
         <w:rPr>
           <w:rFonts w:ascii="Times New Roman" w:hAnsi="Times New Roman" w:cs="Times New Roman"/>
@@ -34669,7 +34676,7 @@
         </w:rPr>
         <w:t>: Giao diện trang gửi bài đăng của webapp.</w:t>
       </w:r>
-      <w:bookmarkEnd w:id="87"/>
+      <w:bookmarkEnd w:id="86"/>
     </w:p>
     <w:p>
       <w:pPr>
@@ -34733,7 +34740,7 @@
           <w:szCs w:val="26"/>
         </w:rPr>
         <w:pict>
-          <v:shape id="_x0000_i1029" type="#_x0000_t75" style="width:467.5pt;height:268.5pt">
+          <v:shape id="_x0000_i1029" type="#_x0000_t75" style="width:467.35pt;height:268pt">
             <v:imagedata r:id="rId34" o:title="Zalo_ScreenShot_15_6_2019_1756974"/>
           </v:shape>
         </w:pict>
@@ -34749,7 +34756,7 @@
           <w:szCs w:val="26"/>
         </w:rPr>
       </w:pPr>
-      <w:bookmarkStart w:id="88" w:name="_Toc11656274"/>
+      <w:bookmarkStart w:id="87" w:name="_Toc11656274"/>
       <w:r>
         <w:rPr>
           <w:rFonts w:ascii="Times New Roman" w:hAnsi="Times New Roman" w:cs="Times New Roman"/>
@@ -34808,7 +34815,7 @@
         </w:rPr>
         <w:t>: Giao diện trang chi tiết tin của webapp.</w:t>
       </w:r>
-      <w:bookmarkEnd w:id="88"/>
+      <w:bookmarkEnd w:id="87"/>
     </w:p>
     <w:p>
       <w:pPr>
@@ -34893,7 +34900,7 @@
           <w:lang w:val="vi-VN"/>
         </w:rPr>
       </w:pPr>
-      <w:bookmarkStart w:id="89" w:name="_Toc11656275"/>
+      <w:bookmarkStart w:id="88" w:name="_Toc11656275"/>
       <w:r>
         <w:rPr>
           <w:rFonts w:ascii="Times New Roman" w:hAnsi="Times New Roman" w:cs="Times New Roman"/>
@@ -34952,7 +34959,7 @@
         </w:rPr>
         <w:t>: Giao diện form đăng nhập của webapp.</w:t>
       </w:r>
-      <w:bookmarkEnd w:id="89"/>
+      <w:bookmarkEnd w:id="88"/>
     </w:p>
     <w:p>
       <w:pPr>
@@ -34981,7 +34988,7 @@
           <w:szCs w:val="26"/>
         </w:rPr>
         <w:pict>
-          <v:shape id="_x0000_i1030" type="#_x0000_t75" style="width:512.5pt;height:319pt">
+          <v:shape id="_x0000_i1030" type="#_x0000_t75" style="width:512.65pt;height:318.65pt">
             <v:imagedata r:id="rId36" o:title="Zalo_ScreenShot_15_6_2019_1753807"/>
           </v:shape>
         </w:pict>
@@ -34997,7 +35004,7 @@
           <w:szCs w:val="26"/>
         </w:rPr>
       </w:pPr>
-      <w:bookmarkStart w:id="90" w:name="_Toc11656276"/>
+      <w:bookmarkStart w:id="89" w:name="_Toc11656276"/>
       <w:r>
         <w:rPr>
           <w:rFonts w:ascii="Times New Roman" w:hAnsi="Times New Roman" w:cs="Times New Roman"/>
@@ -35056,7 +35063,7 @@
         </w:rPr>
         <w:t>: Giao diện trang quản trị của webapp.</w:t>
       </w:r>
-      <w:bookmarkEnd w:id="90"/>
+      <w:bookmarkEnd w:id="89"/>
     </w:p>
     <w:p>
       <w:pPr>
@@ -35205,7 +35212,7 @@
           <w:szCs w:val="26"/>
         </w:rPr>
       </w:pPr>
-      <w:bookmarkStart w:id="91" w:name="_Toc11656277"/>
+      <w:bookmarkStart w:id="90" w:name="_Toc11656277"/>
       <w:r>
         <w:rPr>
           <w:rFonts w:ascii="Times New Roman" w:hAnsi="Times New Roman" w:cs="Times New Roman"/>
@@ -35264,7 +35271,7 @@
         </w:rPr>
         <w:t>: Code xử lý đăng nhập.</w:t>
       </w:r>
-      <w:bookmarkEnd w:id="91"/>
+      <w:bookmarkEnd w:id="90"/>
     </w:p>
     <w:p>
       <w:pPr>
@@ -35284,7 +35291,7 @@
           <w:szCs w:val="26"/>
         </w:rPr>
         <w:pict>
-          <v:shape id="_x0000_i1031" type="#_x0000_t75" style="width:455pt;height:162pt">
+          <v:shape id="_x0000_i1031" type="#_x0000_t75" style="width:455.35pt;height:162pt">
             <v:imagedata r:id="rId38" o:title="Zalo_ScreenShot_15_6_2019_186222"/>
           </v:shape>
         </w:pict>
@@ -35300,7 +35307,7 @@
           <w:szCs w:val="26"/>
         </w:rPr>
       </w:pPr>
-      <w:bookmarkStart w:id="92" w:name="_Toc11656278"/>
+      <w:bookmarkStart w:id="91" w:name="_Toc11656278"/>
       <w:r>
         <w:rPr>
           <w:rFonts w:ascii="Times New Roman" w:hAnsi="Times New Roman" w:cs="Times New Roman"/>
@@ -35359,7 +35366,7 @@
         </w:rPr>
         <w:t>: Code xử lý đăng nhập.</w:t>
       </w:r>
-      <w:bookmarkEnd w:id="92"/>
+      <w:bookmarkEnd w:id="91"/>
     </w:p>
     <w:p>
       <w:pPr>
@@ -35391,7 +35398,7 @@
         </w:rPr>
         <w:lastRenderedPageBreak/>
         <w:pict>
-          <v:shape id="_x0000_i1032" type="#_x0000_t75" style="width:468pt;height:247pt">
+          <v:shape id="_x0000_i1032" type="#_x0000_t75" style="width:468pt;height:246.65pt">
             <v:imagedata r:id="rId39" o:title="Zalo_ScreenShot_15_6_2019_189542"/>
           </v:shape>
         </w:pict>
@@ -35407,7 +35414,7 @@
           <w:szCs w:val="26"/>
         </w:rPr>
       </w:pPr>
-      <w:bookmarkStart w:id="93" w:name="_Toc11656279"/>
+      <w:bookmarkStart w:id="92" w:name="_Toc11656279"/>
       <w:r>
         <w:rPr>
           <w:rFonts w:ascii="Times New Roman" w:hAnsi="Times New Roman" w:cs="Times New Roman"/>
@@ -35466,7 +35473,7 @@
         </w:rPr>
         <w:t>: Code xử lý chi tiết tin.</w:t>
       </w:r>
-      <w:bookmarkEnd w:id="93"/>
+      <w:bookmarkEnd w:id="92"/>
     </w:p>
     <w:p>
       <w:pPr>
@@ -35497,7 +35504,7 @@
           <w:szCs w:val="26"/>
         </w:rPr>
         <w:pict>
-          <v:shape id="_x0000_i1033" type="#_x0000_t75" style="width:468pt;height:254.5pt">
+          <v:shape id="_x0000_i1033" type="#_x0000_t75" style="width:468pt;height:254.65pt">
             <v:imagedata r:id="rId40" o:title="menu"/>
           </v:shape>
         </w:pict>
@@ -35513,7 +35520,7 @@
           <w:szCs w:val="26"/>
         </w:rPr>
       </w:pPr>
-      <w:bookmarkStart w:id="94" w:name="_Toc11656280"/>
+      <w:bookmarkStart w:id="93" w:name="_Toc11656280"/>
       <w:r>
         <w:rPr>
           <w:rFonts w:ascii="Times New Roman" w:hAnsi="Times New Roman" w:cs="Times New Roman"/>
@@ -35572,7 +35579,7 @@
         </w:rPr>
         <w:t>: Code xử lý chi tiết tin.</w:t>
       </w:r>
-      <w:bookmarkEnd w:id="94"/>
+      <w:bookmarkEnd w:id="93"/>
     </w:p>
     <w:p>
       <w:pPr>
@@ -35630,7 +35637,7 @@
           <w:szCs w:val="26"/>
         </w:rPr>
       </w:pPr>
-      <w:bookmarkStart w:id="95" w:name="_Toc11656342"/>
+      <w:bookmarkStart w:id="94" w:name="_Toc11656342"/>
       <w:r>
         <w:rPr>
           <w:sz w:val="26"/>
@@ -35652,7 +35659,7 @@
         </w:rPr>
         <w:t>hệ thống máy chủ.</w:t>
       </w:r>
-      <w:bookmarkEnd w:id="95"/>
+      <w:bookmarkEnd w:id="94"/>
     </w:p>
     <w:p>
       <w:pPr>
@@ -35869,7 +35876,7 @@
           <w:lang w:val="vi-VN"/>
         </w:rPr>
         <w:pict>
-          <v:shape id="_x0000_i1034" type="#_x0000_t75" style="width:467.5pt;height:57.5pt">
+          <v:shape id="_x0000_i1034" type="#_x0000_t75" style="width:468pt;height:57.35pt">
             <v:imagedata r:id="rId41" o:title="Zalo_ScreenShot_15_6_2019_1828166"/>
           </v:shape>
         </w:pict>
@@ -35886,7 +35893,7 @@
           <w:lang w:val="vi-VN"/>
         </w:rPr>
       </w:pPr>
-      <w:bookmarkStart w:id="96" w:name="_Toc11656281"/>
+      <w:bookmarkStart w:id="95" w:name="_Toc11656281"/>
       <w:r>
         <w:rPr>
           <w:rFonts w:ascii="Times New Roman" w:hAnsi="Times New Roman" w:cs="Times New Roman"/>
@@ -35948,7 +35955,7 @@
         </w:rPr>
         <w:t>: Code kết nối database.</w:t>
       </w:r>
-      <w:bookmarkEnd w:id="96"/>
+      <w:bookmarkEnd w:id="95"/>
     </w:p>
     <w:p>
       <w:pPr>
@@ -36367,7 +36374,7 @@
           <w:lang w:val="vi-VN"/>
         </w:rPr>
       </w:pPr>
-      <w:bookmarkStart w:id="97" w:name="_Toc11656282"/>
+      <w:bookmarkStart w:id="96" w:name="_Toc11656282"/>
       <w:r>
         <w:rPr>
           <w:rFonts w:ascii="Times New Roman" w:hAnsi="Times New Roman" w:cs="Times New Roman"/>
@@ -36426,7 +36433,7 @@
         </w:rPr>
         <w:t>: Hình ảnh cây thư mục của hệ thống.</w:t>
       </w:r>
-      <w:bookmarkEnd w:id="97"/>
+      <w:bookmarkEnd w:id="96"/>
     </w:p>
     <w:p>
       <w:pPr>
@@ -36448,12 +36455,11 @@
         <w:pStyle w:val="lv1"/>
         <w:rPr>
           <w:szCs w:val="28"/>
-          <w:lang w:val="vi-VN"/>
-        </w:rPr>
-      </w:pPr>
-      <w:bookmarkStart w:id="98" w:name="_Toc487035431"/>
-      <w:bookmarkStart w:id="99" w:name="_Toc488657472"/>
-      <w:bookmarkStart w:id="100" w:name="_Toc11656343"/>
+        </w:rPr>
+      </w:pPr>
+      <w:bookmarkStart w:id="97" w:name="_Toc487035431"/>
+      <w:bookmarkStart w:id="98" w:name="_Toc488657472"/>
+      <w:bookmarkStart w:id="99" w:name="_Toc11656343"/>
       <w:r>
         <w:rPr>
           <w:szCs w:val="28"/>
@@ -36483,9 +36489,9 @@
         </w:rPr>
         <w:t>N KẾT LUẬN</w:t>
       </w:r>
+      <w:bookmarkEnd w:id="97"/>
       <w:bookmarkEnd w:id="98"/>
       <w:bookmarkEnd w:id="99"/>
-      <w:bookmarkEnd w:id="100"/>
     </w:p>
     <w:p>
       <w:pPr>
@@ -36495,6 +36501,7 @@
         <w:jc w:val="both"/>
         <w:rPr>
           <w:rFonts w:ascii="Times New Roman" w:hAnsi="Times New Roman" w:cs="Times New Roman"/>
+          <w:color w:val="A6A6A6" w:themeColor="background1" w:themeShade="A6"/>
           <w:sz w:val="26"/>
           <w:szCs w:val="26"/>
           <w:lang w:val="vi-VN"/>
@@ -36509,21 +36516,21 @@
         <w:jc w:val="both"/>
         <w:rPr>
           <w:rFonts w:ascii="Times New Roman" w:hAnsi="Times New Roman" w:cs="Times New Roman"/>
-          <w:color w:val="A6A6A6" w:themeColor="background1" w:themeShade="A6"/>
-          <w:sz w:val="26"/>
-          <w:szCs w:val="26"/>
-          <w:lang w:val="vi-VN"/>
-        </w:rPr>
-      </w:pPr>
-      <w:r>
-        <w:rPr>
-          <w:rFonts w:ascii="Times New Roman" w:hAnsi="Times New Roman" w:cs="Times New Roman"/>
-          <w:color w:val="A6A6A6" w:themeColor="background1" w:themeShade="A6"/>
-          <w:sz w:val="26"/>
-          <w:szCs w:val="26"/>
-          <w:lang w:val="vi-VN"/>
-        </w:rPr>
-        <w:t>Sản phẩm hoàn thiện cuối cùng được tạo ra bởi đồ án này là webapp có đường dẫn:</w:t>
+          <w:color w:val="000000" w:themeColor="text1"/>
+          <w:sz w:val="26"/>
+          <w:szCs w:val="26"/>
+          <w:lang w:val="vi-VN"/>
+        </w:rPr>
+      </w:pPr>
+      <w:r>
+        <w:rPr>
+          <w:rFonts w:ascii="Times New Roman" w:hAnsi="Times New Roman" w:cs="Times New Roman"/>
+          <w:color w:val="000000" w:themeColor="text1"/>
+          <w:sz w:val="26"/>
+          <w:szCs w:val="26"/>
+          <w:lang w:val="vi-VN"/>
+        </w:rPr>
+        <w:t>Webapp được thực hiện dựa trên ý tưởng và nội dung của những webapp viết tin thông thường khác.</w:t>
       </w:r>
     </w:p>
     <w:p>
@@ -36534,118 +36541,7 @@
         <w:jc w:val="both"/>
         <w:rPr>
           <w:rFonts w:ascii="Times New Roman" w:hAnsi="Times New Roman" w:cs="Times New Roman"/>
-          <w:color w:val="A6A6A6" w:themeColor="background1" w:themeShade="A6"/>
-          <w:sz w:val="26"/>
-          <w:szCs w:val="26"/>
-          <w:lang w:val="vi-VN"/>
-        </w:rPr>
-      </w:pPr>
-      <w:r>
-        <w:rPr>
-          <w:rFonts w:ascii="Times New Roman" w:hAnsi="Times New Roman" w:cs="Times New Roman"/>
-          <w:color w:val="A6A6A6" w:themeColor="background1" w:themeShade="A6"/>
-          <w:sz w:val="26"/>
-          <w:szCs w:val="26"/>
-          <w:lang w:val="vi-VN"/>
-        </w:rPr>
-        <w:t>[</w:t>
-      </w:r>
-      <w:hyperlink r:id="rId43" w:history="1">
-        <w:r>
-          <w:rPr>
-            <w:rStyle w:val="Hyperlink"/>
-            <w:rFonts w:ascii="Times New Roman" w:hAnsi="Times New Roman" w:cs="Times New Roman"/>
-            <w:color w:val="A6A6A6" w:themeColor="background1" w:themeShade="A6"/>
-            <w:sz w:val="26"/>
-            <w:szCs w:val="26"/>
-            <w:lang w:val="vi-VN"/>
-          </w:rPr>
-          <w:t>https://tguconfessions.000webhostapp.com</w:t>
-        </w:r>
-      </w:hyperlink>
-      <w:r>
-        <w:rPr>
-          <w:rFonts w:ascii="Times New Roman" w:hAnsi="Times New Roman" w:cs="Times New Roman"/>
-          <w:color w:val="A6A6A6" w:themeColor="background1" w:themeShade="A6"/>
-          <w:sz w:val="26"/>
-          <w:szCs w:val="26"/>
-          <w:lang w:val="vi-VN"/>
-        </w:rPr>
-        <w:t>] hay [</w:t>
-      </w:r>
-      <w:hyperlink r:id="rId44" w:history="1">
-        <w:r>
-          <w:rPr>
-            <w:rStyle w:val="Hyperlink"/>
-            <w:rFonts w:ascii="Times New Roman" w:hAnsi="Times New Roman" w:cs="Times New Roman"/>
-            <w:color w:val="A6A6A6" w:themeColor="background1" w:themeShade="A6"/>
-            <w:sz w:val="26"/>
-            <w:szCs w:val="26"/>
-            <w:lang w:val="vi-VN"/>
-          </w:rPr>
-          <w:t>https://tgucfs.tk</w:t>
-        </w:r>
-      </w:hyperlink>
-      <w:r>
-        <w:rPr>
-          <w:rFonts w:ascii="Times New Roman" w:hAnsi="Times New Roman" w:cs="Times New Roman"/>
-          <w:color w:val="A6A6A6" w:themeColor="background1" w:themeShade="A6"/>
-          <w:sz w:val="26"/>
-          <w:szCs w:val="26"/>
-          <w:lang w:val="vi-VN"/>
-        </w:rPr>
-        <w:t>].</w:t>
-      </w:r>
-    </w:p>
-    <w:p>
-      <w:pPr>
-        <w:pStyle w:val="ListParagraph"/>
-        <w:spacing w:line="240" w:lineRule="auto"/>
-        <w:ind w:left="864"/>
-        <w:jc w:val="both"/>
-        <w:rPr>
-          <w:rFonts w:ascii="Times New Roman" w:hAnsi="Times New Roman" w:cs="Times New Roman"/>
-          <w:color w:val="A6A6A6" w:themeColor="background1" w:themeShade="A6"/>
-          <w:sz w:val="26"/>
-          <w:szCs w:val="26"/>
-          <w:lang w:val="vi-VN"/>
-        </w:rPr>
-      </w:pPr>
-    </w:p>
-    <w:p>
-      <w:pPr>
-        <w:pStyle w:val="ListParagraph"/>
-        <w:spacing w:line="240" w:lineRule="auto"/>
-        <w:ind w:left="864"/>
-        <w:jc w:val="both"/>
-        <w:rPr>
-          <w:rFonts w:ascii="Times New Roman" w:hAnsi="Times New Roman" w:cs="Times New Roman"/>
-          <w:color w:val="A6A6A6" w:themeColor="background1" w:themeShade="A6"/>
-          <w:sz w:val="26"/>
-          <w:szCs w:val="26"/>
-          <w:lang w:val="vi-VN"/>
-        </w:rPr>
-      </w:pPr>
-      <w:r>
-        <w:rPr>
-          <w:rFonts w:ascii="Times New Roman" w:hAnsi="Times New Roman" w:cs="Times New Roman"/>
-          <w:color w:val="A6A6A6" w:themeColor="background1" w:themeShade="A6"/>
-          <w:sz w:val="26"/>
-          <w:szCs w:val="26"/>
-          <w:lang w:val="vi-VN"/>
-        </w:rPr>
-        <w:t>Webapp được thực hiện dựa trên ý tưởng và nội dung của những webapp viết tin thông thường khác.</w:t>
-      </w:r>
-    </w:p>
-    <w:p>
-      <w:pPr>
-        <w:pStyle w:val="ListParagraph"/>
-        <w:spacing w:line="240" w:lineRule="auto"/>
-        <w:ind w:left="864"/>
-        <w:jc w:val="both"/>
-        <w:rPr>
-          <w:rFonts w:ascii="Times New Roman" w:hAnsi="Times New Roman" w:cs="Times New Roman"/>
-          <w:color w:val="A6A6A6" w:themeColor="background1" w:themeShade="A6"/>
+          <w:color w:val="000000" w:themeColor="text1"/>
           <w:sz w:val="26"/>
           <w:szCs w:val="26"/>
           <w:lang w:val="vi-VN"/>
@@ -36663,16 +36559,16 @@
         <w:jc w:val="both"/>
         <w:rPr>
           <w:rFonts w:ascii="Times New Roman" w:hAnsi="Times New Roman" w:cs="Times New Roman"/>
-          <w:color w:val="A6A6A6" w:themeColor="background1" w:themeShade="A6"/>
-          <w:sz w:val="26"/>
-          <w:szCs w:val="26"/>
-          <w:lang w:val="vi-VN"/>
-        </w:rPr>
-      </w:pPr>
-      <w:r>
-        <w:rPr>
-          <w:rFonts w:ascii="Times New Roman" w:hAnsi="Times New Roman" w:cs="Times New Roman"/>
-          <w:color w:val="A6A6A6" w:themeColor="background1" w:themeShade="A6"/>
+          <w:color w:val="000000" w:themeColor="text1"/>
+          <w:sz w:val="26"/>
+          <w:szCs w:val="26"/>
+          <w:lang w:val="vi-VN"/>
+        </w:rPr>
+      </w:pPr>
+      <w:r>
+        <w:rPr>
+          <w:rFonts w:ascii="Times New Roman" w:hAnsi="Times New Roman" w:cs="Times New Roman"/>
+          <w:color w:val="000000" w:themeColor="text1"/>
           <w:sz w:val="26"/>
           <w:szCs w:val="26"/>
           <w:lang w:val="vi-VN"/>
@@ -36682,7 +36578,7 @@
       <w:r>
         <w:rPr>
           <w:rFonts w:ascii="Times New Roman" w:hAnsi="Times New Roman" w:cs="Times New Roman"/>
-          <w:color w:val="A6A6A6" w:themeColor="background1" w:themeShade="A6"/>
+          <w:color w:val="000000" w:themeColor="text1"/>
           <w:sz w:val="26"/>
           <w:szCs w:val="26"/>
           <w:lang w:val="vi-VN"/>
@@ -36692,7 +36588,7 @@
       <w:r>
         <w:rPr>
           <w:rFonts w:ascii="Times New Roman" w:hAnsi="Times New Roman" w:cs="Times New Roman"/>
-          <w:color w:val="A6A6A6" w:themeColor="background1" w:themeShade="A6"/>
+          <w:color w:val="000000" w:themeColor="text1"/>
           <w:sz w:val="26"/>
           <w:szCs w:val="26"/>
           <w:lang w:val="vi-VN"/>
@@ -36702,7 +36598,7 @@
       <w:r>
         <w:rPr>
           <w:rFonts w:ascii="Times New Roman" w:hAnsi="Times New Roman" w:cs="Times New Roman"/>
-          <w:color w:val="A6A6A6" w:themeColor="background1" w:themeShade="A6"/>
+          <w:color w:val="000000" w:themeColor="text1"/>
           <w:sz w:val="26"/>
           <w:szCs w:val="26"/>
           <w:lang w:val="vi-VN"/>
@@ -36721,21 +36617,31 @@
         <w:jc w:val="both"/>
         <w:rPr>
           <w:rFonts w:ascii="Times New Roman" w:hAnsi="Times New Roman" w:cs="Times New Roman"/>
-          <w:color w:val="A6A6A6" w:themeColor="background1" w:themeShade="A6"/>
-          <w:sz w:val="26"/>
-          <w:szCs w:val="26"/>
-          <w:lang w:val="vi-VN"/>
-        </w:rPr>
-      </w:pPr>
-      <w:r>
-        <w:rPr>
-          <w:rFonts w:ascii="Times New Roman" w:hAnsi="Times New Roman" w:cs="Times New Roman"/>
-          <w:color w:val="A6A6A6" w:themeColor="background1" w:themeShade="A6"/>
-          <w:sz w:val="26"/>
-          <w:szCs w:val="26"/>
-          <w:lang w:val="vi-VN"/>
-        </w:rPr>
-        <w:t>Hệ thống giải quyết được các mục tiêu đã đề ra ở mục 3 phần A.</w:t>
+          <w:color w:val="000000" w:themeColor="text1"/>
+          <w:sz w:val="26"/>
+          <w:szCs w:val="26"/>
+          <w:lang w:val="vi-VN"/>
+        </w:rPr>
+      </w:pPr>
+      <w:r>
+        <w:rPr>
+          <w:rFonts w:ascii="Times New Roman" w:hAnsi="Times New Roman" w:cs="Times New Roman"/>
+          <w:color w:val="000000" w:themeColor="text1"/>
+          <w:sz w:val="26"/>
+          <w:szCs w:val="26"/>
+          <w:lang w:val="vi-VN"/>
+        </w:rPr>
+        <w:t xml:space="preserve">Hệ thống giải quyết được các mục tiêu đã đề </w:t>
+      </w:r>
+      <w:r>
+        <w:rPr>
+          <w:rFonts w:ascii="Times New Roman" w:hAnsi="Times New Roman" w:cs="Times New Roman"/>
+          <w:color w:val="000000" w:themeColor="text1"/>
+          <w:sz w:val="26"/>
+          <w:szCs w:val="26"/>
+          <w:lang w:val="vi-VN"/>
+        </w:rPr>
+        <w:t>ra.</w:t>
       </w:r>
     </w:p>
     <w:p>
@@ -36749,16 +36655,16 @@
         <w:jc w:val="both"/>
         <w:rPr>
           <w:rFonts w:ascii="Times New Roman" w:hAnsi="Times New Roman" w:cs="Times New Roman"/>
-          <w:color w:val="A6A6A6" w:themeColor="background1" w:themeShade="A6"/>
-          <w:sz w:val="26"/>
-          <w:szCs w:val="26"/>
-          <w:lang w:val="vi-VN"/>
-        </w:rPr>
-      </w:pPr>
-      <w:r>
-        <w:rPr>
-          <w:rFonts w:ascii="Times New Roman" w:hAnsi="Times New Roman" w:cs="Times New Roman"/>
-          <w:color w:val="A6A6A6" w:themeColor="background1" w:themeShade="A6"/>
+          <w:color w:val="000000" w:themeColor="text1"/>
+          <w:sz w:val="26"/>
+          <w:szCs w:val="26"/>
+          <w:lang w:val="vi-VN"/>
+        </w:rPr>
+      </w:pPr>
+      <w:r>
+        <w:rPr>
+          <w:rFonts w:ascii="Times New Roman" w:hAnsi="Times New Roman" w:cs="Times New Roman"/>
+          <w:color w:val="000000" w:themeColor="text1"/>
           <w:sz w:val="26"/>
           <w:szCs w:val="26"/>
           <w:lang w:val="vi-VN"/>
@@ -36768,7 +36674,7 @@
       <w:r>
         <w:rPr>
           <w:rFonts w:ascii="Times New Roman" w:hAnsi="Times New Roman" w:cs="Times New Roman"/>
-          <w:color w:val="A6A6A6" w:themeColor="background1" w:themeShade="A6"/>
+          <w:color w:val="000000" w:themeColor="text1"/>
           <w:sz w:val="26"/>
           <w:szCs w:val="26"/>
           <w:lang w:val="vi-VN"/>
@@ -36778,7 +36684,7 @@
       <w:r>
         <w:rPr>
           <w:rFonts w:ascii="Times New Roman" w:hAnsi="Times New Roman" w:cs="Times New Roman"/>
-          <w:color w:val="A6A6A6" w:themeColor="background1" w:themeShade="A6"/>
+          <w:color w:val="000000" w:themeColor="text1"/>
           <w:sz w:val="26"/>
           <w:szCs w:val="26"/>
           <w:lang w:val="vi-VN"/>
@@ -36788,7 +36694,7 @@
       <w:r>
         <w:rPr>
           <w:rFonts w:ascii="Times New Roman" w:hAnsi="Times New Roman" w:cs="Times New Roman"/>
-          <w:color w:val="A6A6A6" w:themeColor="background1" w:themeShade="A6"/>
+          <w:color w:val="000000" w:themeColor="text1"/>
           <w:sz w:val="26"/>
           <w:szCs w:val="26"/>
           <w:lang w:val="vi-VN"/>
@@ -36798,7 +36704,7 @@
       <w:r>
         <w:rPr>
           <w:rFonts w:ascii="Times New Roman" w:hAnsi="Times New Roman" w:cs="Times New Roman"/>
-          <w:color w:val="A6A6A6" w:themeColor="background1" w:themeShade="A6"/>
+          <w:color w:val="000000" w:themeColor="text1"/>
           <w:sz w:val="26"/>
           <w:szCs w:val="26"/>
           <w:lang w:val="vi-VN"/>
@@ -36808,7 +36714,7 @@
       <w:r>
         <w:rPr>
           <w:rFonts w:ascii="Times New Roman" w:hAnsi="Times New Roman" w:cs="Times New Roman"/>
-          <w:color w:val="A6A6A6" w:themeColor="background1" w:themeShade="A6"/>
+          <w:color w:val="000000" w:themeColor="text1"/>
           <w:sz w:val="26"/>
           <w:szCs w:val="26"/>
           <w:lang w:val="vi-VN"/>
@@ -36818,17 +36724,37 @@
       <w:r>
         <w:rPr>
           <w:rFonts w:ascii="Times New Roman" w:hAnsi="Times New Roman" w:cs="Times New Roman"/>
-          <w:color w:val="A6A6A6" w:themeColor="background1" w:themeShade="A6"/>
-          <w:sz w:val="26"/>
-          <w:szCs w:val="26"/>
-          <w:lang w:val="vi-VN"/>
-        </w:rPr>
-        <w:t>Đồ án ngành</w:t>
-      </w:r>
-      <w:r>
-        <w:rPr>
-          <w:rFonts w:ascii="Times New Roman" w:hAnsi="Times New Roman" w:cs="Times New Roman"/>
-          <w:color w:val="A6A6A6" w:themeColor="background1" w:themeShade="A6"/>
+          <w:color w:val="000000" w:themeColor="text1"/>
+          <w:sz w:val="26"/>
+          <w:szCs w:val="26"/>
+          <w:lang w:val="vi-VN"/>
+        </w:rPr>
+        <w:t xml:space="preserve">Đồ án </w:t>
+      </w:r>
+      <w:r>
+        <w:rPr>
+          <w:rFonts w:ascii="Times New Roman" w:hAnsi="Times New Roman" w:cs="Times New Roman"/>
+          <w:color w:val="000000" w:themeColor="text1"/>
+          <w:sz w:val="26"/>
+          <w:szCs w:val="26"/>
+          <w:lang w:val="vi-VN"/>
+        </w:rPr>
+        <w:t xml:space="preserve">chuyên </w:t>
+      </w:r>
+      <w:r>
+        <w:rPr>
+          <w:rFonts w:ascii="Times New Roman" w:hAnsi="Times New Roman" w:cs="Times New Roman"/>
+          <w:color w:val="000000" w:themeColor="text1"/>
+          <w:sz w:val="26"/>
+          <w:szCs w:val="26"/>
+          <w:lang w:val="vi-VN"/>
+        </w:rPr>
+        <w:t>ngành</w:t>
+      </w:r>
+      <w:r>
+        <w:rPr>
+          <w:rFonts w:ascii="Times New Roman" w:hAnsi="Times New Roman" w:cs="Times New Roman"/>
+          <w:color w:val="000000" w:themeColor="text1"/>
           <w:sz w:val="26"/>
           <w:szCs w:val="26"/>
           <w:lang w:val="vi-VN"/>
@@ -36847,16 +36773,16 @@
         <w:jc w:val="both"/>
         <w:rPr>
           <w:rFonts w:ascii="Times New Roman" w:hAnsi="Times New Roman" w:cs="Times New Roman"/>
-          <w:color w:val="A6A6A6" w:themeColor="background1" w:themeShade="A6"/>
-          <w:sz w:val="26"/>
-          <w:szCs w:val="26"/>
-          <w:lang w:val="vi-VN"/>
-        </w:rPr>
-      </w:pPr>
-      <w:r>
-        <w:rPr>
-          <w:rFonts w:ascii="Times New Roman" w:hAnsi="Times New Roman" w:cs="Times New Roman"/>
-          <w:color w:val="A6A6A6" w:themeColor="background1" w:themeShade="A6"/>
+          <w:color w:val="000000" w:themeColor="text1"/>
+          <w:sz w:val="26"/>
+          <w:szCs w:val="26"/>
+          <w:lang w:val="vi-VN"/>
+        </w:rPr>
+      </w:pPr>
+      <w:r>
+        <w:rPr>
+          <w:rFonts w:ascii="Times New Roman" w:hAnsi="Times New Roman" w:cs="Times New Roman"/>
+          <w:color w:val="000000" w:themeColor="text1"/>
           <w:sz w:val="26"/>
           <w:szCs w:val="26"/>
           <w:lang w:val="vi-VN"/>
@@ -36866,7 +36792,7 @@
       <w:r>
         <w:rPr>
           <w:rFonts w:ascii="Times New Roman" w:hAnsi="Times New Roman" w:cs="Times New Roman"/>
-          <w:color w:val="A6A6A6" w:themeColor="background1" w:themeShade="A6"/>
+          <w:color w:val="000000" w:themeColor="text1"/>
           <w:sz w:val="26"/>
           <w:szCs w:val="26"/>
           <w:lang w:val="vi-VN"/>
@@ -36885,16 +36811,16 @@
         <w:jc w:val="both"/>
         <w:rPr>
           <w:rFonts w:ascii="Times New Roman" w:hAnsi="Times New Roman" w:cs="Times New Roman"/>
-          <w:color w:val="A6A6A6" w:themeColor="background1" w:themeShade="A6"/>
-          <w:sz w:val="26"/>
-          <w:szCs w:val="26"/>
-          <w:lang w:val="vi-VN"/>
-        </w:rPr>
-      </w:pPr>
-      <w:r>
-        <w:rPr>
-          <w:rFonts w:ascii="Times New Roman" w:hAnsi="Times New Roman" w:cs="Times New Roman"/>
-          <w:color w:val="A6A6A6" w:themeColor="background1" w:themeShade="A6"/>
+          <w:color w:val="000000" w:themeColor="text1"/>
+          <w:sz w:val="26"/>
+          <w:szCs w:val="26"/>
+          <w:lang w:val="vi-VN"/>
+        </w:rPr>
+      </w:pPr>
+      <w:r>
+        <w:rPr>
+          <w:rFonts w:ascii="Times New Roman" w:hAnsi="Times New Roman" w:cs="Times New Roman"/>
+          <w:color w:val="000000" w:themeColor="text1"/>
           <w:sz w:val="26"/>
           <w:szCs w:val="26"/>
           <w:lang w:val="vi-VN"/>
@@ -36904,17 +36830,37 @@
       <w:r>
         <w:rPr>
           <w:rFonts w:ascii="Times New Roman" w:hAnsi="Times New Roman" w:cs="Times New Roman"/>
-          <w:color w:val="A6A6A6" w:themeColor="background1" w:themeShade="A6"/>
-          <w:sz w:val="26"/>
-          <w:szCs w:val="26"/>
-          <w:lang w:val="vi-VN"/>
-        </w:rPr>
-        <w:t xml:space="preserve"> với lượng tin tức lớn và đa dạng</w:t>
-      </w:r>
-      <w:r>
-        <w:rPr>
-          <w:rFonts w:ascii="Times New Roman" w:hAnsi="Times New Roman" w:cs="Times New Roman"/>
-          <w:color w:val="A6A6A6" w:themeColor="background1" w:themeShade="A6"/>
+          <w:color w:val="000000" w:themeColor="text1"/>
+          <w:sz w:val="26"/>
+          <w:szCs w:val="26"/>
+          <w:lang w:val="vi-VN"/>
+        </w:rPr>
+        <w:t xml:space="preserve"> với lượng </w:t>
+      </w:r>
+      <w:r>
+        <w:rPr>
+          <w:rFonts w:ascii="Times New Roman" w:hAnsi="Times New Roman" w:cs="Times New Roman"/>
+          <w:color w:val="000000" w:themeColor="text1"/>
+          <w:sz w:val="26"/>
+          <w:szCs w:val="26"/>
+          <w:lang w:val="vi-VN"/>
+        </w:rPr>
+        <w:t>sản phẩm hàng hóa</w:t>
+      </w:r>
+      <w:r>
+        <w:rPr>
+          <w:rFonts w:ascii="Times New Roman" w:hAnsi="Times New Roman" w:cs="Times New Roman"/>
+          <w:color w:val="000000" w:themeColor="text1"/>
+          <w:sz w:val="26"/>
+          <w:szCs w:val="26"/>
+          <w:lang w:val="vi-VN"/>
+        </w:rPr>
+        <w:t xml:space="preserve"> lớn và đa dạng</w:t>
+      </w:r>
+      <w:r>
+        <w:rPr>
+          <w:rFonts w:ascii="Times New Roman" w:hAnsi="Times New Roman" w:cs="Times New Roman"/>
+          <w:color w:val="000000" w:themeColor="text1"/>
           <w:sz w:val="26"/>
           <w:szCs w:val="26"/>
           <w:lang w:val="vi-VN"/>
@@ -36933,71 +36879,31 @@
         <w:jc w:val="both"/>
         <w:rPr>
           <w:rFonts w:ascii="Times New Roman" w:hAnsi="Times New Roman" w:cs="Times New Roman"/>
-          <w:color w:val="A6A6A6" w:themeColor="background1" w:themeShade="A6"/>
-          <w:sz w:val="26"/>
-          <w:szCs w:val="26"/>
-          <w:lang w:val="vi-VN"/>
-        </w:rPr>
-      </w:pPr>
-      <w:r>
-        <w:rPr>
-          <w:rFonts w:ascii="Times New Roman" w:hAnsi="Times New Roman" w:cs="Times New Roman"/>
-          <w:color w:val="A6A6A6" w:themeColor="background1" w:themeShade="A6"/>
-          <w:sz w:val="26"/>
-          <w:szCs w:val="26"/>
-          <w:lang w:val="vi-VN"/>
-        </w:rPr>
-        <w:t>Do hạn chế về thời gian và qui mô của dự án nên một số chức năng chưa được hoàn thiện như : Sửa và xóa bài viết của từng quản trị viên</w:t>
-      </w:r>
-      <w:r>
-        <w:rPr>
-          <w:rFonts w:ascii="Times New Roman" w:hAnsi="Times New Roman" w:cs="Times New Roman"/>
-          <w:color w:val="A6A6A6" w:themeColor="background1" w:themeShade="A6"/>
-          <w:sz w:val="26"/>
-          <w:szCs w:val="26"/>
-          <w:lang w:val="vi-VN"/>
-        </w:rPr>
-        <w:t>, sửa và xóa bình luận của user,</w:t>
-      </w:r>
-      <w:r>
-        <w:rPr>
-          <w:rFonts w:ascii="Times New Roman" w:hAnsi="Times New Roman" w:cs="Times New Roman"/>
-          <w:color w:val="A6A6A6" w:themeColor="background1" w:themeShade="A6"/>
-          <w:sz w:val="26"/>
-          <w:szCs w:val="26"/>
-          <w:lang w:val="vi-VN"/>
-        </w:rPr>
-        <w:t xml:space="preserve"> thêm bài viết vào bảng slide,</w:t>
-      </w:r>
-      <w:r>
-        <w:rPr>
-          <w:rFonts w:ascii="Times New Roman" w:hAnsi="Times New Roman" w:cs="Times New Roman"/>
-          <w:color w:val="A6A6A6" w:themeColor="background1" w:themeShade="A6"/>
-          <w:sz w:val="26"/>
-          <w:szCs w:val="26"/>
-          <w:lang w:val="vi-VN"/>
-        </w:rPr>
-        <w:t xml:space="preserve"> xem và sửa thông tin</w:t>
-      </w:r>
-      <w:r>
-        <w:rPr>
-          <w:rFonts w:ascii="Times New Roman" w:hAnsi="Times New Roman" w:cs="Times New Roman"/>
-          <w:color w:val="A6A6A6" w:themeColor="background1" w:themeShade="A6"/>
-          <w:sz w:val="26"/>
-          <w:szCs w:val="26"/>
-          <w:lang w:val="vi-VN"/>
-        </w:rPr>
-        <w:t xml:space="preserve"> cá nhân</w:t>
-      </w:r>
-      <w:r>
-        <w:rPr>
-          <w:rFonts w:ascii="Times New Roman" w:hAnsi="Times New Roman" w:cs="Times New Roman"/>
-          <w:color w:val="A6A6A6" w:themeColor="background1" w:themeShade="A6"/>
-          <w:sz w:val="26"/>
-          <w:szCs w:val="26"/>
-          <w:lang w:val="vi-VN"/>
-        </w:rPr>
-        <w:t xml:space="preserve"> cho user, đăng nhập bằng mạng xã hội facebook hay gmail cho người dùng,... .</w:t>
+          <w:color w:val="000000" w:themeColor="text1"/>
+          <w:sz w:val="26"/>
+          <w:szCs w:val="26"/>
+          <w:lang w:val="vi-VN"/>
+        </w:rPr>
+      </w:pPr>
+      <w:r>
+        <w:rPr>
+          <w:rFonts w:ascii="Times New Roman" w:hAnsi="Times New Roman" w:cs="Times New Roman"/>
+          <w:color w:val="000000" w:themeColor="text1"/>
+          <w:sz w:val="26"/>
+          <w:szCs w:val="26"/>
+          <w:lang w:val="vi-VN"/>
+        </w:rPr>
+        <w:t>Do hạn chế về thời gian và qui mô của dự án nên một số chức năng chưa được hoàn thiện như :</w:t>
+      </w:r>
+      <w:r>
+        <w:rPr>
+          <w:rFonts w:ascii="Times New Roman" w:hAnsi="Times New Roman" w:cs="Times New Roman"/>
+          <w:color w:val="000000" w:themeColor="text1"/>
+          <w:sz w:val="26"/>
+          <w:szCs w:val="26"/>
+          <w:lang w:val="vi-VN"/>
+        </w:rPr>
+        <w:t xml:space="preserve"> in hóa đơn,…</w:t>
       </w:r>
     </w:p>
     <w:p>
@@ -37011,41 +36917,21 @@
         <w:jc w:val="both"/>
         <w:rPr>
           <w:rFonts w:ascii="Times New Roman" w:hAnsi="Times New Roman" w:cs="Times New Roman"/>
-          <w:color w:val="A6A6A6" w:themeColor="background1" w:themeShade="A6"/>
-          <w:sz w:val="26"/>
-          <w:szCs w:val="26"/>
-          <w:lang w:val="vi-VN"/>
-        </w:rPr>
-      </w:pPr>
-      <w:r>
-        <w:rPr>
-          <w:rFonts w:ascii="Times New Roman" w:hAnsi="Times New Roman" w:cs="Times New Roman"/>
-          <w:color w:val="A6A6A6" w:themeColor="background1" w:themeShade="A6"/>
-          <w:sz w:val="26"/>
-          <w:szCs w:val="26"/>
-          <w:lang w:val="vi-VN"/>
-        </w:rPr>
-        <w:t>Mục tiêu phát triển</w:t>
-      </w:r>
-      <w:r>
-        <w:rPr>
-          <w:rFonts w:ascii="Times New Roman" w:hAnsi="Times New Roman" w:cs="Times New Roman"/>
-          <w:color w:val="A6A6A6" w:themeColor="background1" w:themeShade="A6"/>
-          <w:sz w:val="26"/>
-          <w:szCs w:val="26"/>
-          <w:lang w:val="vi-VN"/>
-        </w:rPr>
-        <w:t xml:space="preserve"> của webapp</w:t>
-      </w:r>
-      <w:r>
-        <w:rPr>
-          <w:rFonts w:ascii="Times New Roman" w:hAnsi="Times New Roman" w:cs="Times New Roman"/>
-          <w:color w:val="A6A6A6" w:themeColor="background1" w:themeShade="A6"/>
-          <w:sz w:val="26"/>
-          <w:szCs w:val="26"/>
-          <w:lang w:val="vi-VN"/>
-        </w:rPr>
-        <w:t>:</w:t>
+          <w:color w:val="000000" w:themeColor="text1"/>
+          <w:sz w:val="26"/>
+          <w:szCs w:val="26"/>
+          <w:lang w:val="vi-VN"/>
+        </w:rPr>
+      </w:pPr>
+      <w:r>
+        <w:rPr>
+          <w:rFonts w:ascii="Times New Roman" w:hAnsi="Times New Roman" w:cs="Times New Roman"/>
+          <w:color w:val="000000" w:themeColor="text1"/>
+          <w:sz w:val="26"/>
+          <w:szCs w:val="26"/>
+          <w:lang w:val="vi-VN"/>
+        </w:rPr>
+        <w:t>Mục tiêu phát triển:</w:t>
       </w:r>
     </w:p>
     <w:p>
@@ -37059,16 +36945,16 @@
         <w:jc w:val="both"/>
         <w:rPr>
           <w:rFonts w:ascii="Times New Roman" w:hAnsi="Times New Roman" w:cs="Times New Roman"/>
-          <w:color w:val="A6A6A6" w:themeColor="background1" w:themeShade="A6"/>
-          <w:sz w:val="26"/>
-          <w:szCs w:val="26"/>
-          <w:lang w:val="vi-VN"/>
-        </w:rPr>
-      </w:pPr>
-      <w:r>
-        <w:rPr>
-          <w:rFonts w:ascii="Times New Roman" w:hAnsi="Times New Roman" w:cs="Times New Roman"/>
-          <w:color w:val="A6A6A6" w:themeColor="background1" w:themeShade="A6"/>
+          <w:color w:val="000000" w:themeColor="text1"/>
+          <w:sz w:val="26"/>
+          <w:szCs w:val="26"/>
+          <w:lang w:val="vi-VN"/>
+        </w:rPr>
+      </w:pPr>
+      <w:r>
+        <w:rPr>
+          <w:rFonts w:ascii="Times New Roman" w:hAnsi="Times New Roman" w:cs="Times New Roman"/>
+          <w:color w:val="000000" w:themeColor="text1"/>
           <w:sz w:val="26"/>
           <w:szCs w:val="26"/>
           <w:lang w:val="vi-VN"/>
@@ -37087,16 +36973,16 @@
         <w:jc w:val="both"/>
         <w:rPr>
           <w:rFonts w:ascii="Times New Roman" w:hAnsi="Times New Roman" w:cs="Times New Roman"/>
-          <w:color w:val="A6A6A6" w:themeColor="background1" w:themeShade="A6"/>
-          <w:sz w:val="26"/>
-          <w:szCs w:val="26"/>
-          <w:lang w:val="vi-VN"/>
-        </w:rPr>
-      </w:pPr>
-      <w:r>
-        <w:rPr>
-          <w:rFonts w:ascii="Times New Roman" w:hAnsi="Times New Roman" w:cs="Times New Roman"/>
-          <w:color w:val="A6A6A6" w:themeColor="background1" w:themeShade="A6"/>
+          <w:color w:val="000000" w:themeColor="text1"/>
+          <w:sz w:val="26"/>
+          <w:szCs w:val="26"/>
+          <w:lang w:val="vi-VN"/>
+        </w:rPr>
+      </w:pPr>
+      <w:r>
+        <w:rPr>
+          <w:rFonts w:ascii="Times New Roman" w:hAnsi="Times New Roman" w:cs="Times New Roman"/>
+          <w:color w:val="000000" w:themeColor="text1"/>
           <w:sz w:val="26"/>
           <w:szCs w:val="26"/>
           <w:lang w:val="vi-VN"/>
@@ -37106,7 +36992,7 @@
       <w:r>
         <w:rPr>
           <w:rFonts w:ascii="Times New Roman" w:hAnsi="Times New Roman" w:cs="Times New Roman"/>
-          <w:color w:val="A6A6A6" w:themeColor="background1" w:themeShade="A6"/>
+          <w:color w:val="000000" w:themeColor="text1"/>
           <w:sz w:val="26"/>
           <w:szCs w:val="26"/>
           <w:lang w:val="vi-VN"/>
@@ -37125,16 +37011,16 @@
         <w:jc w:val="both"/>
         <w:rPr>
           <w:rFonts w:ascii="Times New Roman" w:hAnsi="Times New Roman" w:cs="Times New Roman"/>
-          <w:color w:val="A6A6A6" w:themeColor="background1" w:themeShade="A6"/>
-          <w:sz w:val="26"/>
-          <w:szCs w:val="26"/>
-          <w:lang w:val="vi-VN"/>
-        </w:rPr>
-      </w:pPr>
-      <w:r>
-        <w:rPr>
-          <w:rFonts w:ascii="Times New Roman" w:hAnsi="Times New Roman" w:cs="Times New Roman"/>
-          <w:color w:val="A6A6A6" w:themeColor="background1" w:themeShade="A6"/>
+          <w:color w:val="000000" w:themeColor="text1"/>
+          <w:sz w:val="26"/>
+          <w:szCs w:val="26"/>
+          <w:lang w:val="vi-VN"/>
+        </w:rPr>
+      </w:pPr>
+      <w:r>
+        <w:rPr>
+          <w:rFonts w:ascii="Times New Roman" w:hAnsi="Times New Roman" w:cs="Times New Roman"/>
+          <w:color w:val="000000" w:themeColor="text1"/>
           <w:sz w:val="26"/>
           <w:szCs w:val="26"/>
           <w:lang w:val="vi-VN"/>
@@ -37144,7 +37030,7 @@
       <w:r>
         <w:rPr>
           <w:rFonts w:ascii="Times New Roman" w:hAnsi="Times New Roman" w:cs="Times New Roman"/>
-          <w:color w:val="A6A6A6" w:themeColor="background1" w:themeShade="A6"/>
+          <w:color w:val="000000" w:themeColor="text1"/>
           <w:sz w:val="26"/>
           <w:szCs w:val="26"/>
           <w:lang w:val="vi-VN"/>
@@ -37154,7 +37040,7 @@
       <w:r>
         <w:rPr>
           <w:rFonts w:ascii="Times New Roman" w:hAnsi="Times New Roman" w:cs="Times New Roman"/>
-          <w:color w:val="A6A6A6" w:themeColor="background1" w:themeShade="A6"/>
+          <w:color w:val="000000" w:themeColor="text1"/>
           <w:sz w:val="26"/>
           <w:szCs w:val="26"/>
           <w:lang w:val="vi-VN"/>
@@ -37164,12 +37050,32 @@
       <w:r>
         <w:rPr>
           <w:rFonts w:ascii="Times New Roman" w:hAnsi="Times New Roman" w:cs="Times New Roman"/>
-          <w:color w:val="A6A6A6" w:themeColor="background1" w:themeShade="A6"/>
-          <w:sz w:val="26"/>
-          <w:szCs w:val="26"/>
-          <w:lang w:val="vi-VN"/>
-        </w:rPr>
-        <w:t>tính năng mới cho webapp.</w:t>
+          <w:color w:val="000000" w:themeColor="text1"/>
+          <w:sz w:val="26"/>
+          <w:szCs w:val="26"/>
+          <w:lang w:val="vi-VN"/>
+        </w:rPr>
+        <w:t>tính năng mớ</w:t>
+      </w:r>
+      <w:r>
+        <w:rPr>
+          <w:rFonts w:ascii="Times New Roman" w:hAnsi="Times New Roman" w:cs="Times New Roman"/>
+          <w:color w:val="000000" w:themeColor="text1"/>
+          <w:sz w:val="26"/>
+          <w:szCs w:val="26"/>
+          <w:lang w:val="vi-VN"/>
+        </w:rPr>
+        <w:t>i</w:t>
+      </w:r>
+      <w:r>
+        <w:rPr>
+          <w:rFonts w:ascii="Times New Roman" w:hAnsi="Times New Roman" w:cs="Times New Roman"/>
+          <w:color w:val="000000" w:themeColor="text1"/>
+          <w:sz w:val="26"/>
+          <w:szCs w:val="26"/>
+          <w:lang w:val="vi-VN"/>
+        </w:rPr>
+        <w:t>.</w:t>
       </w:r>
     </w:p>
     <w:p>
@@ -37183,16 +37089,16 @@
         <w:jc w:val="both"/>
         <w:rPr>
           <w:rFonts w:ascii="Times New Roman" w:hAnsi="Times New Roman" w:cs="Times New Roman"/>
-          <w:color w:val="A6A6A6" w:themeColor="background1" w:themeShade="A6"/>
-          <w:sz w:val="26"/>
-          <w:szCs w:val="26"/>
-          <w:lang w:val="vi-VN"/>
-        </w:rPr>
-      </w:pPr>
-      <w:r>
-        <w:rPr>
-          <w:rFonts w:ascii="Times New Roman" w:hAnsi="Times New Roman" w:cs="Times New Roman"/>
-          <w:color w:val="A6A6A6" w:themeColor="background1" w:themeShade="A6"/>
+          <w:color w:val="000000" w:themeColor="text1"/>
+          <w:sz w:val="26"/>
+          <w:szCs w:val="26"/>
+          <w:lang w:val="vi-VN"/>
+        </w:rPr>
+      </w:pPr>
+      <w:r>
+        <w:rPr>
+          <w:rFonts w:ascii="Times New Roman" w:hAnsi="Times New Roman" w:cs="Times New Roman"/>
+          <w:color w:val="000000" w:themeColor="text1"/>
           <w:sz w:val="26"/>
           <w:szCs w:val="26"/>
           <w:lang w:val="vi-VN"/>
@@ -37202,7 +37108,7 @@
       <w:r>
         <w:rPr>
           <w:rFonts w:ascii="Times New Roman" w:hAnsi="Times New Roman" w:cs="Times New Roman"/>
-          <w:color w:val="A6A6A6" w:themeColor="background1" w:themeShade="A6"/>
+          <w:color w:val="000000" w:themeColor="text1"/>
           <w:sz w:val="26"/>
           <w:szCs w:val="26"/>
           <w:lang w:val="vi-VN"/>
@@ -37212,7 +37118,7 @@
       <w:r>
         <w:rPr>
           <w:rFonts w:ascii="Times New Roman" w:hAnsi="Times New Roman" w:cs="Times New Roman"/>
-          <w:color w:val="A6A6A6" w:themeColor="background1" w:themeShade="A6"/>
+          <w:color w:val="000000" w:themeColor="text1"/>
           <w:sz w:val="26"/>
           <w:szCs w:val="26"/>
           <w:lang w:val="vi-VN"/>
@@ -37248,9 +37154,9 @@
           <w:lang w:val="vi-VN"/>
         </w:rPr>
       </w:pPr>
-      <w:bookmarkStart w:id="101" w:name="_Toc487035432"/>
-      <w:bookmarkStart w:id="102" w:name="_Toc488657473"/>
-      <w:bookmarkStart w:id="103" w:name="_Toc11656344"/>
+      <w:bookmarkStart w:id="100" w:name="_Toc487035432"/>
+      <w:bookmarkStart w:id="101" w:name="_Toc488657473"/>
+      <w:bookmarkStart w:id="102" w:name="_Toc11656344"/>
       <w:r>
         <w:rPr>
           <w:szCs w:val="28"/>
@@ -37266,9 +37172,9 @@
         </w:rPr>
         <w:t>TÀI LIỆU THAM KHẢO</w:t>
       </w:r>
+      <w:bookmarkEnd w:id="100"/>
       <w:bookmarkEnd w:id="101"/>
       <w:bookmarkEnd w:id="102"/>
-      <w:bookmarkEnd w:id="103"/>
     </w:p>
     <w:p>
       <w:pPr>
@@ -37277,16 +37183,16 @@
         </w:tabs>
         <w:rPr>
           <w:rFonts w:ascii="Times New Roman" w:hAnsi="Times New Roman" w:cs="Times New Roman"/>
-          <w:color w:val="A6A6A6" w:themeColor="background1" w:themeShade="A6"/>
-          <w:sz w:val="26"/>
-          <w:szCs w:val="26"/>
-          <w:lang w:val="vi-VN"/>
-        </w:rPr>
-      </w:pPr>
-      <w:r>
-        <w:rPr>
-          <w:rFonts w:ascii="Times New Roman" w:hAnsi="Times New Roman" w:cs="Times New Roman"/>
-          <w:color w:val="A6A6A6" w:themeColor="background1" w:themeShade="A6"/>
+          <w:color w:val="000000" w:themeColor="text1"/>
+          <w:sz w:val="26"/>
+          <w:szCs w:val="26"/>
+          <w:lang w:val="vi-VN"/>
+        </w:rPr>
+      </w:pPr>
+      <w:r>
+        <w:rPr>
+          <w:rFonts w:ascii="Times New Roman" w:hAnsi="Times New Roman" w:cs="Times New Roman"/>
+          <w:color w:val="000000" w:themeColor="text1"/>
           <w:sz w:val="26"/>
           <w:szCs w:val="26"/>
           <w:lang w:val="vi-VN"/>
@@ -37296,7 +37202,7 @@
       <w:r>
         <w:rPr>
           <w:rFonts w:ascii="Times New Roman" w:hAnsi="Times New Roman" w:cs="Times New Roman"/>
-          <w:color w:val="A6A6A6" w:themeColor="background1" w:themeShade="A6"/>
+          <w:color w:val="000000" w:themeColor="text1"/>
           <w:sz w:val="26"/>
           <w:szCs w:val="26"/>
           <w:lang w:val="vi-VN"/>
@@ -37306,29 +37212,29 @@
       <w:r>
         <w:rPr>
           <w:rStyle w:val="Hyperlink"/>
-          <w:color w:val="A6A6A6" w:themeColor="background1" w:themeShade="A6"/>
+          <w:color w:val="000000" w:themeColor="text1"/>
           <w:lang w:val="vi-VN"/>
         </w:rPr>
         <w:t>:</w:t>
       </w:r>
-      <w:hyperlink r:id="rId45" w:history="1">
+      <w:hyperlink r:id="rId43" w:history="1">
         <w:r>
           <w:rPr>
             <w:rStyle w:val="Hyperlink"/>
             <w:rFonts w:ascii="Times New Roman" w:hAnsi="Times New Roman" w:cs="Times New Roman"/>
-            <w:color w:val="A6A6A6" w:themeColor="background1" w:themeShade="A6"/>
+            <w:color w:val="000000" w:themeColor="text1"/>
             <w:sz w:val="26"/>
             <w:szCs w:val="26"/>
             <w:lang w:val="vi-VN"/>
           </w:rPr>
           <w:t xml:space="preserve"> </w:t>
         </w:r>
-        <w:hyperlink r:id="rId46" w:history="1">
+        <w:hyperlink r:id="rId44" w:history="1">
           <w:r>
             <w:rPr>
               <w:rStyle w:val="Hyperlink"/>
               <w:rFonts w:ascii="Times New Roman" w:hAnsi="Times New Roman" w:cs="Times New Roman"/>
-              <w:color w:val="A6A6A6" w:themeColor="background1" w:themeShade="A6"/>
+              <w:color w:val="000000" w:themeColor="text1"/>
               <w:sz w:val="26"/>
               <w:szCs w:val="26"/>
               <w:lang w:val="vi-VN"/>
@@ -37340,7 +37246,7 @@
           <w:rPr>
             <w:rStyle w:val="Hyperlink"/>
             <w:rFonts w:ascii="Times New Roman" w:hAnsi="Times New Roman" w:cs="Times New Roman"/>
-            <w:color w:val="A6A6A6" w:themeColor="background1" w:themeShade="A6"/>
+            <w:color w:val="000000" w:themeColor="text1"/>
             <w:sz w:val="26"/>
             <w:szCs w:val="26"/>
             <w:lang w:val="vi-VN"/>
@@ -37356,16 +37262,16 @@
         </w:tabs>
         <w:rPr>
           <w:rFonts w:ascii="Times New Roman" w:hAnsi="Times New Roman" w:cs="Times New Roman"/>
-          <w:color w:val="A6A6A6" w:themeColor="background1" w:themeShade="A6"/>
-          <w:sz w:val="26"/>
-          <w:szCs w:val="26"/>
-          <w:lang w:val="vi-VN"/>
-        </w:rPr>
-      </w:pPr>
-      <w:r>
-        <w:rPr>
-          <w:rFonts w:ascii="Times New Roman" w:hAnsi="Times New Roman" w:cs="Times New Roman"/>
-          <w:color w:val="A6A6A6" w:themeColor="background1" w:themeShade="A6"/>
+          <w:color w:val="000000" w:themeColor="text1"/>
+          <w:sz w:val="26"/>
+          <w:szCs w:val="26"/>
+          <w:lang w:val="vi-VN"/>
+        </w:rPr>
+      </w:pPr>
+      <w:r>
+        <w:rPr>
+          <w:rFonts w:ascii="Times New Roman" w:hAnsi="Times New Roman" w:cs="Times New Roman"/>
+          <w:color w:val="000000" w:themeColor="text1"/>
           <w:sz w:val="26"/>
           <w:szCs w:val="26"/>
           <w:lang w:val="vi-VN"/>
@@ -37375,7 +37281,7 @@
       <w:r>
         <w:rPr>
           <w:rFonts w:ascii="Times New Roman" w:hAnsi="Times New Roman" w:cs="Times New Roman"/>
-          <w:color w:val="A6A6A6" w:themeColor="background1" w:themeShade="A6"/>
+          <w:color w:val="000000" w:themeColor="text1"/>
           <w:sz w:val="26"/>
           <w:szCs w:val="26"/>
           <w:lang w:val="vi-VN"/>
@@ -37385,19 +37291,19 @@
       <w:r>
         <w:rPr>
           <w:rFonts w:ascii="Times New Roman" w:hAnsi="Times New Roman" w:cs="Times New Roman"/>
-          <w:color w:val="A6A6A6" w:themeColor="background1" w:themeShade="A6"/>
+          <w:color w:val="000000" w:themeColor="text1"/>
           <w:sz w:val="26"/>
           <w:szCs w:val="26"/>
           <w:lang w:val="vi-VN"/>
         </w:rPr>
         <w:t xml:space="preserve">: </w:t>
       </w:r>
-      <w:hyperlink r:id="rId47" w:history="1">
+      <w:hyperlink r:id="rId45" w:history="1">
         <w:r>
           <w:rPr>
             <w:rStyle w:val="Hyperlink"/>
             <w:rFonts w:ascii="Times New Roman" w:hAnsi="Times New Roman" w:cs="Times New Roman"/>
-            <w:color w:val="A6A6A6" w:themeColor="background1" w:themeShade="A6"/>
+            <w:color w:val="000000" w:themeColor="text1"/>
             <w:sz w:val="26"/>
             <w:szCs w:val="26"/>
           </w:rPr>
@@ -37407,7 +37313,7 @@
       <w:r>
         <w:rPr>
           <w:rFonts w:ascii="Times New Roman" w:hAnsi="Times New Roman" w:cs="Times New Roman"/>
-          <w:color w:val="A6A6A6" w:themeColor="background1" w:themeShade="A6"/>
+          <w:color w:val="000000" w:themeColor="text1"/>
           <w:sz w:val="26"/>
           <w:szCs w:val="26"/>
           <w:lang w:val="vi-VN"/>
@@ -37422,21 +37328,31 @@
         </w:tabs>
         <w:rPr>
           <w:rFonts w:ascii="Times New Roman" w:hAnsi="Times New Roman" w:cs="Times New Roman"/>
-          <w:color w:val="A6A6A6" w:themeColor="background1" w:themeShade="A6"/>
-          <w:sz w:val="26"/>
-          <w:szCs w:val="26"/>
-          <w:lang w:val="vi-VN"/>
-        </w:rPr>
-      </w:pPr>
-      <w:r>
-        <w:rPr>
-          <w:rFonts w:ascii="Times New Roman" w:hAnsi="Times New Roman" w:cs="Times New Roman"/>
-          <w:color w:val="A6A6A6" w:themeColor="background1" w:themeShade="A6"/>
-          <w:sz w:val="26"/>
-          <w:szCs w:val="26"/>
-          <w:lang w:val="vi-VN"/>
-        </w:rPr>
-        <w:t>[3][Trần Huy Long].Giáo trình phát triển ứng dụng web : Trường Đại Học Tiền Giang – Khoa Công Nghệ Thông Tin.</w:t>
+          <w:color w:val="000000" w:themeColor="text1"/>
+          <w:sz w:val="26"/>
+          <w:szCs w:val="26"/>
+          <w:lang w:val="vi-VN"/>
+        </w:rPr>
+      </w:pPr>
+      <w:r>
+        <w:rPr>
+          <w:rFonts w:ascii="Times New Roman" w:hAnsi="Times New Roman" w:cs="Times New Roman"/>
+          <w:color w:val="000000" w:themeColor="text1"/>
+          <w:sz w:val="26"/>
+          <w:szCs w:val="26"/>
+          <w:lang w:val="vi-VN"/>
+        </w:rPr>
+        <w:t>[3</w:t>
+      </w:r>
+      <w:r>
+        <w:rPr>
+          <w:rFonts w:ascii="Times New Roman" w:hAnsi="Times New Roman" w:cs="Times New Roman"/>
+          <w:color w:val="000000" w:themeColor="text1"/>
+          <w:sz w:val="26"/>
+          <w:szCs w:val="26"/>
+          <w:lang w:val="vi-VN"/>
+        </w:rPr>
+        <w:t>][Nhiều tác giả].Giáo trình phân tích thiết kế hệ thống thông tin:  Học Viện Công Nghệ Bưu Chính Viễn Thông</w:t>
       </w:r>
     </w:p>
     <w:p>
@@ -37446,21 +37362,31 @@
         </w:tabs>
         <w:rPr>
           <w:rFonts w:ascii="Times New Roman" w:hAnsi="Times New Roman" w:cs="Times New Roman"/>
-          <w:color w:val="A6A6A6" w:themeColor="background1" w:themeShade="A6"/>
-          <w:sz w:val="26"/>
-          <w:szCs w:val="26"/>
-          <w:lang w:val="vi-VN"/>
-        </w:rPr>
-      </w:pPr>
-      <w:r>
-        <w:rPr>
-          <w:rFonts w:ascii="Times New Roman" w:hAnsi="Times New Roman" w:cs="Times New Roman"/>
-          <w:color w:val="A6A6A6" w:themeColor="background1" w:themeShade="A6"/>
-          <w:sz w:val="26"/>
-          <w:szCs w:val="26"/>
-          <w:lang w:val="vi-VN"/>
-        </w:rPr>
-        <w:t>[4][Nhiều tác giả].Giáo trình phân tích thiết kế hệ thống thông tin:  Học Viện Công Nghệ Bưu Chính Viễn Thông</w:t>
+          <w:color w:val="000000" w:themeColor="text1"/>
+          <w:sz w:val="26"/>
+          <w:szCs w:val="26"/>
+          <w:lang w:val="vi-VN"/>
+        </w:rPr>
+      </w:pPr>
+      <w:r>
+        <w:rPr>
+          <w:rFonts w:ascii="Times New Roman" w:hAnsi="Times New Roman" w:cs="Times New Roman"/>
+          <w:color w:val="000000" w:themeColor="text1"/>
+          <w:sz w:val="26"/>
+          <w:szCs w:val="26"/>
+          <w:lang w:val="vi-VN"/>
+        </w:rPr>
+        <w:t>[4</w:t>
+      </w:r>
+      <w:r>
+        <w:rPr>
+          <w:rFonts w:ascii="Times New Roman" w:hAnsi="Times New Roman" w:cs="Times New Roman"/>
+          <w:color w:val="000000" w:themeColor="text1"/>
+          <w:sz w:val="26"/>
+          <w:szCs w:val="26"/>
+          <w:lang w:val="vi-VN"/>
+        </w:rPr>
+        <w:t>][PGS.TS Đăng Văn Đức].Giáo trình phân tích thiết kế hướng đối tượng:  Viện Công Nghệ Thông Tin.</w:t>
       </w:r>
     </w:p>
     <w:p>
@@ -37470,30 +37396,6 @@
         </w:tabs>
         <w:rPr>
           <w:rFonts w:ascii="Times New Roman" w:hAnsi="Times New Roman" w:cs="Times New Roman"/>
-          <w:color w:val="A6A6A6" w:themeColor="background1" w:themeShade="A6"/>
-          <w:sz w:val="26"/>
-          <w:szCs w:val="26"/>
-          <w:lang w:val="vi-VN"/>
-        </w:rPr>
-      </w:pPr>
-      <w:r>
-        <w:rPr>
-          <w:rFonts w:ascii="Times New Roman" w:hAnsi="Times New Roman" w:cs="Times New Roman"/>
-          <w:color w:val="A6A6A6" w:themeColor="background1" w:themeShade="A6"/>
-          <w:sz w:val="26"/>
-          <w:szCs w:val="26"/>
-          <w:lang w:val="vi-VN"/>
-        </w:rPr>
-        <w:t>[5][PGS.TS Đăng Văn Đức].Giáo trình phân tích thiết kế hướng đối tượng:  Viện Công Nghệ Thông Tin.</w:t>
-      </w:r>
-    </w:p>
-    <w:p>
-      <w:pPr>
-        <w:tabs>
-          <w:tab w:val="left" w:pos="6690"/>
-        </w:tabs>
-        <w:rPr>
-          <w:rFonts w:ascii="Times New Roman" w:hAnsi="Times New Roman" w:cs="Times New Roman"/>
           <w:sz w:val="26"/>
           <w:szCs w:val="26"/>
           <w:lang w:val="vi-VN"/>
@@ -37528,7 +37430,7 @@
           <w:lang w:val="vi-VN"/>
         </w:rPr>
       </w:pPr>
-      <w:bookmarkStart w:id="104" w:name="_Toc11656345"/>
+      <w:bookmarkStart w:id="103" w:name="_Toc11656345"/>
       <w:r>
         <w:rPr>
           <w:szCs w:val="28"/>
@@ -37537,7 +37439,7 @@
         <w:lastRenderedPageBreak/>
         <w:t>E. DANH SÁCH THUẬT NGỮ VÀ CÁC TỪ VIẾT TẮT</w:t>
       </w:r>
-      <w:bookmarkEnd w:id="104"/>
+      <w:bookmarkEnd w:id="103"/>
     </w:p>
     <w:p>
       <w:pPr>
@@ -37643,9 +37545,16 @@
                 <w:rFonts w:ascii="Times New Roman" w:hAnsi="Times New Roman" w:cs="Times New Roman"/>
                 <w:sz w:val="26"/>
                 <w:szCs w:val="26"/>
-                <w:lang w:val="vi-VN"/>
               </w:rPr>
             </w:pPr>
+            <w:r>
+              <w:rPr>
+                <w:rFonts w:ascii="Times New Roman" w:hAnsi="Times New Roman" w:cs="Times New Roman"/>
+                <w:sz w:val="26"/>
+                <w:szCs w:val="26"/>
+              </w:rPr>
+              <w:t>Form</w:t>
+            </w:r>
           </w:p>
         </w:tc>
         <w:tc>
@@ -37662,9 +37571,16 @@
                 <w:rFonts w:ascii="Times New Roman" w:hAnsi="Times New Roman" w:cs="Times New Roman"/>
                 <w:sz w:val="26"/>
                 <w:szCs w:val="26"/>
-                <w:lang w:val="vi-VN"/>
               </w:rPr>
             </w:pPr>
+            <w:r>
+              <w:rPr>
+                <w:rFonts w:ascii="Times New Roman" w:hAnsi="Times New Roman" w:cs="Times New Roman"/>
+                <w:sz w:val="26"/>
+                <w:szCs w:val="26"/>
+              </w:rPr>
+              <w:t>Cửa sổ</w:t>
+            </w:r>
           </w:p>
         </w:tc>
       </w:tr>
@@ -37683,9 +37599,16 @@
                 <w:rFonts w:ascii="Times New Roman" w:hAnsi="Times New Roman" w:cs="Times New Roman"/>
                 <w:sz w:val="26"/>
                 <w:szCs w:val="26"/>
-                <w:lang w:val="vi-VN"/>
               </w:rPr>
             </w:pPr>
+            <w:r>
+              <w:rPr>
+                <w:rFonts w:ascii="Times New Roman" w:hAnsi="Times New Roman" w:cs="Times New Roman"/>
+                <w:sz w:val="26"/>
+                <w:szCs w:val="26"/>
+              </w:rPr>
+              <w:t>Admin</w:t>
+            </w:r>
           </w:p>
         </w:tc>
         <w:tc>
@@ -37702,9 +37625,16 @@
                 <w:rFonts w:ascii="Times New Roman" w:hAnsi="Times New Roman" w:cs="Times New Roman"/>
                 <w:sz w:val="26"/>
                 <w:szCs w:val="26"/>
-                <w:lang w:val="vi-VN"/>
               </w:rPr>
             </w:pPr>
+            <w:r>
+              <w:rPr>
+                <w:rFonts w:ascii="Times New Roman" w:hAnsi="Times New Roman" w:cs="Times New Roman"/>
+                <w:sz w:val="26"/>
+                <w:szCs w:val="26"/>
+              </w:rPr>
+              <w:t>Quản trị viên (chủ cửa hàng)</w:t>
+            </w:r>
           </w:p>
         </w:tc>
       </w:tr>
@@ -37726,9 +37656,16 @@
                 <w:rFonts w:ascii="Times New Roman" w:hAnsi="Times New Roman" w:cs="Times New Roman"/>
                 <w:sz w:val="26"/>
                 <w:szCs w:val="26"/>
-                <w:lang w:val="vi-VN"/>
               </w:rPr>
             </w:pPr>
+            <w:r>
+              <w:rPr>
+                <w:rFonts w:ascii="Times New Roman" w:hAnsi="Times New Roman" w:cs="Times New Roman"/>
+                <w:sz w:val="26"/>
+                <w:szCs w:val="26"/>
+              </w:rPr>
+              <w:t>Use case</w:t>
+            </w:r>
           </w:p>
         </w:tc>
         <w:tc>
@@ -37745,9 +37682,16 @@
                 <w:rFonts w:ascii="Times New Roman" w:hAnsi="Times New Roman" w:cs="Times New Roman"/>
                 <w:sz w:val="26"/>
                 <w:szCs w:val="26"/>
-                <w:lang w:val="vi-VN"/>
               </w:rPr>
             </w:pPr>
+            <w:r>
+              <w:rPr>
+                <w:rFonts w:ascii="Times New Roman" w:hAnsi="Times New Roman" w:cs="Times New Roman"/>
+                <w:sz w:val="26"/>
+                <w:szCs w:val="26"/>
+              </w:rPr>
+              <w:t>Sơ đồ use case</w:t>
+            </w:r>
           </w:p>
         </w:tc>
       </w:tr>
@@ -38065,9 +38009,17 @@
                 <w:b w:val="0"/>
                 <w:sz w:val="26"/>
                 <w:szCs w:val="26"/>
-                <w:lang w:val="vi-VN"/>
               </w:rPr>
             </w:pPr>
+            <w:r>
+              <w:rPr>
+                <w:rFonts w:ascii="Times New Roman" w:hAnsi="Times New Roman" w:cs="Times New Roman"/>
+                <w:b w:val="0"/>
+                <w:sz w:val="26"/>
+                <w:szCs w:val="26"/>
+              </w:rPr>
+              <w:t>CSDL</w:t>
+            </w:r>
           </w:p>
         </w:tc>
         <w:tc>
@@ -38087,7 +38039,6 @@
                 <w:color w:val="2B2B2B"/>
                 <w:sz w:val="26"/>
                 <w:szCs w:val="26"/>
-                <w:lang w:val="vi-VN"/>
               </w:rPr>
             </w:pPr>
             <w:r>
@@ -38095,10 +38046,11 @@
                 <w:rFonts w:ascii="Times New Roman" w:hAnsi="Times New Roman" w:cs="Times New Roman"/>
                 <w:sz w:val="26"/>
                 <w:szCs w:val="26"/>
-                <w:lang w:val="vi-VN"/>
-              </w:rPr>
-              <w:t xml:space="preserve"> </w:t>
-            </w:r>
+              </w:rPr>
+              <w:t>Cơ sở dữ liệu</w:t>
+            </w:r>
+            <w:bookmarkStart w:id="104" w:name="_GoBack"/>
+            <w:bookmarkEnd w:id="104"/>
           </w:p>
         </w:tc>
       </w:tr>
@@ -38241,7 +38193,7 @@
       </w:pPr>
     </w:p>
     <w:sectPr>
-      <w:footerReference w:type="default" r:id="rId48"/>
+      <w:footerReference w:type="default" r:id="rId46"/>
       <w:pgSz w:w="12240" w:h="15840"/>
       <w:pgMar w:top="1170" w:right="1440" w:bottom="990" w:left="1440" w:header="720" w:footer="144" w:gutter="0"/>
       <w:cols w:space="720"/>
@@ -38310,7 +38262,7 @@
           <w:rPr>
             <w:noProof/>
           </w:rPr>
-          <w:t>37</w:t>
+          <w:t>48</w:t>
         </w:r>
         <w:r>
           <w:rPr>
@@ -43293,7 +43245,7 @@
   <a:extraClrSchemeLst/>
   <a:extLst>
     <a:ext uri="{05A4C25C-085E-4340-85A3-A5531E510DB2}">
-      <thm15:themeFamily xmlns:thm15="http://schemas.microsoft.com/office/thememl/2012/main" xmlns="" name="Office Theme" id="{62F939B6-93AF-4DB8-9C6B-D6C7DFDC589F}" vid="{4A3C46E8-61CC-4603-A589-7422A47A8E4A}"/>
+      <thm15:themeFamily xmlns="" xmlns:thm15="http://schemas.microsoft.com/office/thememl/2012/main" name="Office Theme" id="{62F939B6-93AF-4DB8-9C6B-D6C7DFDC589F}" vid="{4A3C46E8-61CC-4603-A589-7422A47A8E4A}"/>
     </a:ext>
   </a:extLst>
 </a:theme>
@@ -43304,7 +43256,7 @@
 </file>
 
 <file path=customXml/itemProps1.xml><?xml version="1.0" encoding="utf-8"?>
-<ds:datastoreItem xmlns:ds="http://schemas.openxmlformats.org/officeDocument/2006/customXml" ds:itemID="{ABB0578A-D5F7-4A46-A89B-7175993F45D4}">
+<ds:datastoreItem xmlns:ds="http://schemas.openxmlformats.org/officeDocument/2006/customXml" ds:itemID="{4144E1AD-DFE3-46D9-B956-664D259F80A8}">
   <ds:schemaRefs>
     <ds:schemaRef ds:uri="http://schemas.openxmlformats.org/officeDocument/2006/bibliography"/>
   </ds:schemaRefs>

--- a/DanhMuc_MoDau_NoiDung.docx
+++ b/DanhMuc_MoDau_NoiDung.docx
@@ -2811,14 +2811,13 @@
       <w:r>
         <w:rPr>
           <w:noProof/>
-          <w:color w:val="000000" w:themeColor="text1"/>
           <w:lang w:eastAsia="vi-VN"/>
         </w:rPr>
         <w:drawing>
-          <wp:inline distT="0" distB="0" distL="0" distR="0" wp14:anchorId="445F489B" wp14:editId="1671340F">
-            <wp:extent cx="4427220" cy="3711108"/>
-            <wp:effectExtent l="0" t="0" r="0" b="3810"/>
-            <wp:docPr id="2" name="Picture 2"/>
+          <wp:inline distT="0" distB="0" distL="0" distR="0" wp14:anchorId="7F9224BA" wp14:editId="72D1D74C">
+            <wp:extent cx="3951446" cy="3817620"/>
+            <wp:effectExtent l="0" t="0" r="0" b="0"/>
+            <wp:docPr id="6" name="Picture 6"/>
             <wp:cNvGraphicFramePr>
               <a:graphicFrameLocks xmlns:a="http://schemas.openxmlformats.org/drawingml/2006/main" noChangeAspect="1"/>
             </wp:cNvGraphicFramePr>
@@ -2838,7 +2837,7 @@
                   <pic:spPr>
                     <a:xfrm>
                       <a:off x="0" y="0"/>
-                      <a:ext cx="4428040" cy="3711795"/>
+                      <a:ext cx="3952357" cy="3818500"/>
                     </a:xfrm>
                     <a:prstGeom prst="rect">
                       <a:avLst/>
@@ -8535,10 +8534,10 @@
           <w:lang w:val="vi-VN" w:eastAsia="vi-VN"/>
         </w:rPr>
         <w:drawing>
-          <wp:inline distT="0" distB="0" distL="0" distR="0" wp14:anchorId="34814272" wp14:editId="5DDED7DE">
-            <wp:extent cx="4980237" cy="2941320"/>
+          <wp:inline distT="0" distB="0" distL="0" distR="0" wp14:anchorId="7E8F6559" wp14:editId="5E301099">
+            <wp:extent cx="5646420" cy="2971800"/>
             <wp:effectExtent l="0" t="0" r="0" b="0"/>
-            <wp:docPr id="4" name="Picture 4"/>
+            <wp:docPr id="41" name="Picture 41"/>
             <wp:cNvGraphicFramePr>
               <a:graphicFrameLocks xmlns:a="http://schemas.openxmlformats.org/drawingml/2006/main" noChangeAspect="1"/>
             </wp:cNvGraphicFramePr>
@@ -8558,7 +8557,7 @@
                   <pic:spPr>
                     <a:xfrm>
                       <a:off x="0" y="0"/>
-                      <a:ext cx="4980285" cy="2941348"/>
+                      <a:ext cx="5646420" cy="2971800"/>
                     </a:xfrm>
                     <a:prstGeom prst="rect">
                       <a:avLst/>
@@ -16356,7 +16355,7 @@
               </wp:anchor>
             </w:drawing>
           </mc:Choice>
-          <mc:Fallback xmlns:w16se="http://schemas.microsoft.com/office/word/2015/wordml/symex" xmlns:w16cid="http://schemas.microsoft.com/office/word/2016/wordml/cid" xmlns:w15="http://schemas.microsoft.com/office/word/2012/wordml" xmlns:am3d="http://schemas.microsoft.com/office/drawing/2017/model3d" xmlns:aink="http://schemas.microsoft.com/office/drawing/2016/ink" xmlns:cx8="http://schemas.microsoft.com/office/drawing/2016/5/14/chartex" xmlns:cx7="http://schemas.microsoft.com/office/drawing/2016/5/13/chartex" xmlns:cx6="http://schemas.microsoft.com/office/drawing/2016/5/12/chartex" xmlns:cx5="http://schemas.microsoft.com/office/drawing/2016/5/11/chartex" xmlns:cx4="http://schemas.microsoft.com/office/drawing/2016/5/10/chartex" xmlns:cx3="http://schemas.microsoft.com/office/drawing/2016/5/9/chartex" xmlns:cx2="http://schemas.microsoft.com/office/drawing/2015/10/21/chartex" xmlns:cx1="http://schemas.microsoft.com/office/drawing/2015/9/8/chartex" xmlns:cx="http://schemas.microsoft.com/office/drawing/2014/chartex">
+          <mc:Fallback xmlns:cx="http://schemas.microsoft.com/office/drawing/2014/chartex" xmlns:cx1="http://schemas.microsoft.com/office/drawing/2015/9/8/chartex" xmlns:cx2="http://schemas.microsoft.com/office/drawing/2015/10/21/chartex" xmlns:cx3="http://schemas.microsoft.com/office/drawing/2016/5/9/chartex" xmlns:cx4="http://schemas.microsoft.com/office/drawing/2016/5/10/chartex" xmlns:cx5="http://schemas.microsoft.com/office/drawing/2016/5/11/chartex" xmlns:cx6="http://schemas.microsoft.com/office/drawing/2016/5/12/chartex" xmlns:cx7="http://schemas.microsoft.com/office/drawing/2016/5/13/chartex" xmlns:cx8="http://schemas.microsoft.com/office/drawing/2016/5/14/chartex" xmlns:aink="http://schemas.microsoft.com/office/drawing/2016/ink" xmlns:am3d="http://schemas.microsoft.com/office/drawing/2017/model3d" xmlns:w15="http://schemas.microsoft.com/office/word/2012/wordml" xmlns:w16cid="http://schemas.microsoft.com/office/word/2016/wordml/cid" xmlns:w16se="http://schemas.microsoft.com/office/word/2015/wordml/symex">
             <w:pict>
               <v:shapetype w14:anchorId="78900A23" id="_x0000_t32" coordsize="21600,21600" o:spt="32" o:oned="t" path="m,l21600,21600e" filled="f">
                 <v:path arrowok="t" fillok="f" o:connecttype="none"/>
@@ -17342,7 +17341,7 @@
               </wp:anchor>
             </w:drawing>
           </mc:Choice>
-          <mc:Fallback xmlns:w16se="http://schemas.microsoft.com/office/word/2015/wordml/symex" xmlns:w16cid="http://schemas.microsoft.com/office/word/2016/wordml/cid" xmlns:w15="http://schemas.microsoft.com/office/word/2012/wordml" xmlns:am3d="http://schemas.microsoft.com/office/drawing/2017/model3d" xmlns:aink="http://schemas.microsoft.com/office/drawing/2016/ink" xmlns:cx8="http://schemas.microsoft.com/office/drawing/2016/5/14/chartex" xmlns:cx7="http://schemas.microsoft.com/office/drawing/2016/5/13/chartex" xmlns:cx6="http://schemas.microsoft.com/office/drawing/2016/5/12/chartex" xmlns:cx5="http://schemas.microsoft.com/office/drawing/2016/5/11/chartex" xmlns:cx4="http://schemas.microsoft.com/office/drawing/2016/5/10/chartex" xmlns:cx3="http://schemas.microsoft.com/office/drawing/2016/5/9/chartex" xmlns:cx2="http://schemas.microsoft.com/office/drawing/2015/10/21/chartex" xmlns:cx1="http://schemas.microsoft.com/office/drawing/2015/9/8/chartex" xmlns:cx="http://schemas.microsoft.com/office/drawing/2014/chartex">
+          <mc:Fallback xmlns:cx="http://schemas.microsoft.com/office/drawing/2014/chartex" xmlns:cx1="http://schemas.microsoft.com/office/drawing/2015/9/8/chartex" xmlns:cx2="http://schemas.microsoft.com/office/drawing/2015/10/21/chartex" xmlns:cx3="http://schemas.microsoft.com/office/drawing/2016/5/9/chartex" xmlns:cx4="http://schemas.microsoft.com/office/drawing/2016/5/10/chartex" xmlns:cx5="http://schemas.microsoft.com/office/drawing/2016/5/11/chartex" xmlns:cx6="http://schemas.microsoft.com/office/drawing/2016/5/12/chartex" xmlns:cx7="http://schemas.microsoft.com/office/drawing/2016/5/13/chartex" xmlns:cx8="http://schemas.microsoft.com/office/drawing/2016/5/14/chartex" xmlns:aink="http://schemas.microsoft.com/office/drawing/2016/ink" xmlns:am3d="http://schemas.microsoft.com/office/drawing/2017/model3d" xmlns:w15="http://schemas.microsoft.com/office/word/2012/wordml" xmlns:w16cid="http://schemas.microsoft.com/office/word/2016/wordml/cid" xmlns:w16se="http://schemas.microsoft.com/office/word/2015/wordml/symex">
             <w:pict>
               <v:shape w14:anchorId="48FAC734" id="Straight Arrow Connector 27" o:spid="_x0000_s1026" type="#_x0000_t32" style="position:absolute;margin-left:318.3pt;margin-top:126.25pt;width:72.45pt;height:.45pt;z-index:251664384;visibility:visible;mso-wrap-style:square;mso-wrap-distance-left:9pt;mso-wrap-distance-top:0;mso-wrap-distance-right:9pt;mso-wrap-distance-bottom:0;mso-position-horizontal:absolute;mso-position-horizontal-relative:text;mso-position-vertical:absolute;mso-position-vertical-relative:text" o:gfxdata="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" strokecolor="black [3200]" strokeweight=".5pt">
                 <v:stroke endarrow="open" joinstyle="miter"/>
@@ -18183,7 +18182,7 @@
               </wp:anchor>
             </w:drawing>
           </mc:Choice>
-          <mc:Fallback xmlns:w16se="http://schemas.microsoft.com/office/word/2015/wordml/symex" xmlns:w16cid="http://schemas.microsoft.com/office/word/2016/wordml/cid" xmlns:w15="http://schemas.microsoft.com/office/word/2012/wordml" xmlns:am3d="http://schemas.microsoft.com/office/drawing/2017/model3d" xmlns:aink="http://schemas.microsoft.com/office/drawing/2016/ink" xmlns:cx8="http://schemas.microsoft.com/office/drawing/2016/5/14/chartex" xmlns:cx7="http://schemas.microsoft.com/office/drawing/2016/5/13/chartex" xmlns:cx6="http://schemas.microsoft.com/office/drawing/2016/5/12/chartex" xmlns:cx5="http://schemas.microsoft.com/office/drawing/2016/5/11/chartex" xmlns:cx4="http://schemas.microsoft.com/office/drawing/2016/5/10/chartex" xmlns:cx3="http://schemas.microsoft.com/office/drawing/2016/5/9/chartex" xmlns:cx2="http://schemas.microsoft.com/office/drawing/2015/10/21/chartex" xmlns:cx1="http://schemas.microsoft.com/office/drawing/2015/9/8/chartex" xmlns:cx="http://schemas.microsoft.com/office/drawing/2014/chartex">
+          <mc:Fallback xmlns:cx="http://schemas.microsoft.com/office/drawing/2014/chartex" xmlns:cx1="http://schemas.microsoft.com/office/drawing/2015/9/8/chartex" xmlns:cx2="http://schemas.microsoft.com/office/drawing/2015/10/21/chartex" xmlns:cx3="http://schemas.microsoft.com/office/drawing/2016/5/9/chartex" xmlns:cx4="http://schemas.microsoft.com/office/drawing/2016/5/10/chartex" xmlns:cx5="http://schemas.microsoft.com/office/drawing/2016/5/11/chartex" xmlns:cx6="http://schemas.microsoft.com/office/drawing/2016/5/12/chartex" xmlns:cx7="http://schemas.microsoft.com/office/drawing/2016/5/13/chartex" xmlns:cx8="http://schemas.microsoft.com/office/drawing/2016/5/14/chartex" xmlns:aink="http://schemas.microsoft.com/office/drawing/2016/ink" xmlns:am3d="http://schemas.microsoft.com/office/drawing/2017/model3d" xmlns:w15="http://schemas.microsoft.com/office/word/2012/wordml" xmlns:w16cid="http://schemas.microsoft.com/office/word/2016/wordml/cid" xmlns:w16se="http://schemas.microsoft.com/office/word/2015/wordml/symex">
             <w:pict>
               <v:shape w14:anchorId="49AC1629" id="Straight Arrow Connector 31" o:spid="_x0000_s1026" type="#_x0000_t32" style="position:absolute;margin-left:330.3pt;margin-top:149.6pt;width:72.45pt;height:.45pt;z-index:251667456;visibility:visible;mso-wrap-style:square;mso-wrap-distance-left:9pt;mso-wrap-distance-top:0;mso-wrap-distance-right:9pt;mso-wrap-distance-bottom:0;mso-position-horizontal:absolute;mso-position-horizontal-relative:text;mso-position-vertical:absolute;mso-position-vertical-relative:text" o:gfxdata="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" strokecolor="black [3200]" strokeweight=".5pt">
                 <v:stroke endarrow="open" joinstyle="miter"/>
@@ -20425,25 +20424,7 @@
           <w:sz w:val="26"/>
           <w:szCs w:val="26"/>
         </w:rPr>
-        <w:t xml:space="preserve">Thêm, sửa, xóa </w:t>
-      </w:r>
-      <w:r>
-        <w:rPr>
-          <w:rFonts w:ascii="Times New Roman" w:hAnsi="Times New Roman" w:cs="Times New Roman"/>
-          <w:color w:val="000000" w:themeColor="text1"/>
-          <w:sz w:val="26"/>
-          <w:szCs w:val="26"/>
-        </w:rPr>
-        <w:t>nhân viên, nhà cung cấp, khuyến mãi,…</w:t>
-      </w:r>
-      <w:r>
-        <w:rPr>
-          <w:rFonts w:ascii="Times New Roman" w:hAnsi="Times New Roman" w:cs="Times New Roman"/>
-          <w:color w:val="000000" w:themeColor="text1"/>
-          <w:sz w:val="26"/>
-          <w:szCs w:val="26"/>
-        </w:rPr>
-        <w:t xml:space="preserve"> cũng được thực thi ở đây.</w:t>
+        <w:t>Thêm, sửa, xóa nhân viên, nhà cung cấp, khuyến mãi,… cũng được thực thi ở đây.</w:t>
       </w:r>
     </w:p>
     <w:p>
@@ -21075,7 +21056,6 @@
           <w:szCs w:val="26"/>
         </w:rPr>
       </w:pPr>
-      <w:bookmarkStart w:id="67" w:name="_GoBack"/>
       <w:r>
         <w:rPr>
           <w:rFonts w:ascii="Times New Roman" w:hAnsi="Times New Roman" w:cs="Times New Roman"/>
@@ -21099,10 +21079,9 @@
           <w:szCs w:val="26"/>
         </w:rPr>
       </w:pPr>
-      <w:bookmarkStart w:id="68" w:name="_Toc487035431"/>
-      <w:bookmarkStart w:id="69" w:name="_Toc488657472"/>
-      <w:bookmarkStart w:id="70" w:name="_Toc11656343"/>
-      <w:bookmarkEnd w:id="67"/>
+      <w:bookmarkStart w:id="67" w:name="_Toc487035431"/>
+      <w:bookmarkStart w:id="68" w:name="_Toc488657472"/>
+      <w:bookmarkStart w:id="69" w:name="_Toc11656343"/>
       <w:r>
         <w:rPr>
           <w:color w:val="000000" w:themeColor="text1"/>
@@ -21111,6 +21090,388 @@
           <w:lang w:val="en-US"/>
         </w:rPr>
         <w:t>Code và những giải thuật của phần mềm:</w:t>
+      </w:r>
+    </w:p>
+    <w:p>
+      <w:pPr>
+        <w:pStyle w:val="lv3"/>
+        <w:jc w:val="center"/>
+        <w:rPr>
+          <w:color w:val="000000" w:themeColor="text1"/>
+          <w:szCs w:val="28"/>
+          <w:lang w:val="en-US"/>
+        </w:rPr>
+      </w:pPr>
+      <w:r>
+        <w:rPr>
+          <w:noProof/>
+          <w:lang w:eastAsia="vi-VN"/>
+        </w:rPr>
+        <w:drawing>
+          <wp:inline distT="0" distB="0" distL="0" distR="0" wp14:anchorId="249B7899" wp14:editId="7B6E4F3C">
+            <wp:extent cx="4214560" cy="2781300"/>
+            <wp:effectExtent l="0" t="0" r="0" b="0"/>
+            <wp:docPr id="42" name="Picture 42" descr="https://f10.photo.talk.zdn.vn/6976742120871325811/f832387be54719194056.jpg"/>
+            <wp:cNvGraphicFramePr>
+              <a:graphicFrameLocks xmlns:a="http://schemas.openxmlformats.org/drawingml/2006/main" noChangeAspect="1"/>
+            </wp:cNvGraphicFramePr>
+            <a:graphic xmlns:a="http://schemas.openxmlformats.org/drawingml/2006/main">
+              <a:graphicData uri="http://schemas.openxmlformats.org/drawingml/2006/picture">
+                <pic:pic xmlns:pic="http://schemas.openxmlformats.org/drawingml/2006/picture">
+                  <pic:nvPicPr>
+                    <pic:cNvPr id="0" name="Picture 1" descr="https://f10.photo.talk.zdn.vn/6976742120871325811/f832387be54719194056.jpg"/>
+                    <pic:cNvPicPr>
+                      <a:picLocks noChangeAspect="1" noChangeArrowheads="1"/>
+                    </pic:cNvPicPr>
+                  </pic:nvPicPr>
+                  <pic:blipFill>
+                    <a:blip r:embed="rId42">
+                      <a:extLst>
+                        <a:ext uri="{28A0092B-C50C-407E-A947-70E740481C1C}">
+                          <a14:useLocalDpi xmlns:a14="http://schemas.microsoft.com/office/drawing/2010/main" val="0"/>
+                        </a:ext>
+                      </a:extLst>
+                    </a:blip>
+                    <a:srcRect/>
+                    <a:stretch>
+                      <a:fillRect/>
+                    </a:stretch>
+                  </pic:blipFill>
+                  <pic:spPr bwMode="auto">
+                    <a:xfrm>
+                      <a:off x="0" y="0"/>
+                      <a:ext cx="4219309" cy="2784434"/>
+                    </a:xfrm>
+                    <a:prstGeom prst="rect">
+                      <a:avLst/>
+                    </a:prstGeom>
+                    <a:noFill/>
+                    <a:ln>
+                      <a:noFill/>
+                    </a:ln>
+                  </pic:spPr>
+                </pic:pic>
+              </a:graphicData>
+            </a:graphic>
+          </wp:inline>
+        </w:drawing>
+      </w:r>
+    </w:p>
+    <w:p>
+      <w:pPr>
+        <w:pStyle w:val="lv3"/>
+        <w:ind w:left="0" w:firstLine="567"/>
+        <w:rPr>
+          <w:b w:val="0"/>
+          <w:color w:val="000000" w:themeColor="text1"/>
+          <w:sz w:val="26"/>
+          <w:szCs w:val="26"/>
+          <w:lang w:val="en-US"/>
+        </w:rPr>
+      </w:pPr>
+      <w:r>
+        <w:rPr>
+          <w:b w:val="0"/>
+          <w:color w:val="000000" w:themeColor="text1"/>
+          <w:sz w:val="26"/>
+          <w:szCs w:val="26"/>
+          <w:lang w:val="en-US"/>
+        </w:rPr>
+        <w:t>- Để an toàn bảo mật về mật khẩu người dùng. Chúng em đã sử dụng mã hóa mật khẩu bằng mb5.</w:t>
+      </w:r>
+    </w:p>
+    <w:p>
+      <w:pPr>
+        <w:pStyle w:val="lv3"/>
+        <w:ind w:left="0" w:firstLine="567"/>
+        <w:jc w:val="center"/>
+        <w:rPr>
+          <w:b w:val="0"/>
+          <w:color w:val="000000" w:themeColor="text1"/>
+          <w:sz w:val="26"/>
+          <w:szCs w:val="26"/>
+          <w:lang w:val="en-US"/>
+        </w:rPr>
+      </w:pPr>
+      <w:r>
+        <w:rPr>
+          <w:noProof/>
+          <w:lang w:eastAsia="vi-VN"/>
+        </w:rPr>
+        <w:lastRenderedPageBreak/>
+        <w:drawing>
+          <wp:inline distT="0" distB="0" distL="0" distR="0">
+            <wp:extent cx="4653635" cy="4876800"/>
+            <wp:effectExtent l="0" t="0" r="0" b="0"/>
+            <wp:docPr id="43" name="Picture 43" descr="https://f12.photo.talk.zdn.vn/7657591466057920022/b822e4ce31f2cdac94e3.jpg"/>
+            <wp:cNvGraphicFramePr>
+              <a:graphicFrameLocks xmlns:a="http://schemas.openxmlformats.org/drawingml/2006/main" noChangeAspect="1"/>
+            </wp:cNvGraphicFramePr>
+            <a:graphic xmlns:a="http://schemas.openxmlformats.org/drawingml/2006/main">
+              <a:graphicData uri="http://schemas.openxmlformats.org/drawingml/2006/picture">
+                <pic:pic xmlns:pic="http://schemas.openxmlformats.org/drawingml/2006/picture">
+                  <pic:nvPicPr>
+                    <pic:cNvPr id="0" name="Picture 3" descr="https://f12.photo.talk.zdn.vn/7657591466057920022/b822e4ce31f2cdac94e3.jpg"/>
+                    <pic:cNvPicPr>
+                      <a:picLocks noChangeAspect="1" noChangeArrowheads="1"/>
+                    </pic:cNvPicPr>
+                  </pic:nvPicPr>
+                  <pic:blipFill>
+                    <a:blip r:embed="rId43">
+                      <a:extLst>
+                        <a:ext uri="{28A0092B-C50C-407E-A947-70E740481C1C}">
+                          <a14:useLocalDpi xmlns:a14="http://schemas.microsoft.com/office/drawing/2010/main" val="0"/>
+                        </a:ext>
+                      </a:extLst>
+                    </a:blip>
+                    <a:srcRect/>
+                    <a:stretch>
+                      <a:fillRect/>
+                    </a:stretch>
+                  </pic:blipFill>
+                  <pic:spPr bwMode="auto">
+                    <a:xfrm>
+                      <a:off x="0" y="0"/>
+                      <a:ext cx="4653635" cy="4876800"/>
+                    </a:xfrm>
+                    <a:prstGeom prst="rect">
+                      <a:avLst/>
+                    </a:prstGeom>
+                    <a:noFill/>
+                    <a:ln>
+                      <a:noFill/>
+                    </a:ln>
+                  </pic:spPr>
+                </pic:pic>
+              </a:graphicData>
+            </a:graphic>
+          </wp:inline>
+        </w:drawing>
+      </w:r>
+    </w:p>
+    <w:p>
+      <w:pPr>
+        <w:pStyle w:val="lv3"/>
+        <w:ind w:left="0" w:firstLine="567"/>
+        <w:rPr>
+          <w:b w:val="0"/>
+          <w:color w:val="000000" w:themeColor="text1"/>
+          <w:szCs w:val="28"/>
+          <w:lang w:val="en-US"/>
+        </w:rPr>
+      </w:pPr>
+      <w:r>
+        <w:rPr>
+          <w:b w:val="0"/>
+          <w:color w:val="000000" w:themeColor="text1"/>
+          <w:szCs w:val="28"/>
+          <w:lang w:val="en-US"/>
+        </w:rPr>
+        <w:t>- Để tiết kiệm thời gian và tránh sự trùng lặp mã nhân viên, mã sản phẩm, mã nhà cung cấp,… Chúng em đã viết một hàm để tăng mã tự động cho các đối tượng nêu trên.</w:t>
+      </w:r>
+      <w:r>
+        <w:rPr>
+          <w:b w:val="0"/>
+          <w:color w:val="000000" w:themeColor="text1"/>
+          <w:szCs w:val="28"/>
+          <w:lang w:val="en-US"/>
+        </w:rPr>
+        <w:t xml:space="preserve"> </w:t>
+      </w:r>
+    </w:p>
+    <w:p>
+      <w:pPr>
+        <w:pStyle w:val="lv3"/>
+        <w:ind w:left="0" w:firstLine="567"/>
+        <w:rPr>
+          <w:b w:val="0"/>
+          <w:color w:val="000000" w:themeColor="text1"/>
+          <w:szCs w:val="28"/>
+          <w:lang w:val="en-US"/>
+        </w:rPr>
+      </w:pPr>
+      <w:r>
+        <w:rPr>
+          <w:b w:val="0"/>
+          <w:color w:val="000000" w:themeColor="text1"/>
+          <w:szCs w:val="28"/>
+          <w:lang w:val="en-US"/>
+        </w:rPr>
+        <w:t xml:space="preserve">- </w:t>
+      </w:r>
+      <w:r>
+        <w:rPr>
+          <w:b w:val="0"/>
+          <w:color w:val="000000" w:themeColor="text1"/>
+          <w:szCs w:val="28"/>
+          <w:lang w:val="en-US"/>
+        </w:rPr>
+        <w:t xml:space="preserve">Vì các loại mã thông thường được sử dụng với dạng chữ và số ví dụ như NV001. Vì vậy chúng em phải tạo thêm </w:t>
+      </w:r>
+      <w:r>
+        <w:rPr>
+          <w:b w:val="0"/>
+          <w:color w:val="000000" w:themeColor="text1"/>
+          <w:szCs w:val="28"/>
+          <w:lang w:val="en-US"/>
+        </w:rPr>
+        <w:t>việc lọc chữ và số để tăng lên một đơn vị.</w:t>
+      </w:r>
+    </w:p>
+    <w:p>
+      <w:pPr>
+        <w:pStyle w:val="lv3"/>
+        <w:ind w:left="0" w:firstLine="567"/>
+        <w:jc w:val="center"/>
+        <w:rPr>
+          <w:b w:val="0"/>
+          <w:color w:val="000000" w:themeColor="text1"/>
+          <w:szCs w:val="28"/>
+          <w:lang w:val="en-US"/>
+        </w:rPr>
+      </w:pPr>
+      <w:r>
+        <w:rPr>
+          <w:noProof/>
+          <w:lang w:eastAsia="vi-VN"/>
+        </w:rPr>
+        <w:drawing>
+          <wp:inline distT="0" distB="0" distL="0" distR="0">
+            <wp:extent cx="5943600" cy="891935"/>
+            <wp:effectExtent l="0" t="0" r="0" b="3810"/>
+            <wp:docPr id="44" name="Picture 44" descr="https://f2.photo.talk.zdn.vn/3747296368344376645/f516f895d1aa2df474bb.jpg"/>
+            <wp:cNvGraphicFramePr>
+              <a:graphicFrameLocks xmlns:a="http://schemas.openxmlformats.org/drawingml/2006/main" noChangeAspect="1"/>
+            </wp:cNvGraphicFramePr>
+            <a:graphic xmlns:a="http://schemas.openxmlformats.org/drawingml/2006/main">
+              <a:graphicData uri="http://schemas.openxmlformats.org/drawingml/2006/picture">
+                <pic:pic xmlns:pic="http://schemas.openxmlformats.org/drawingml/2006/picture">
+                  <pic:nvPicPr>
+                    <pic:cNvPr id="0" name="Picture 5" descr="https://f2.photo.talk.zdn.vn/3747296368344376645/f516f895d1aa2df474bb.jpg"/>
+                    <pic:cNvPicPr>
+                      <a:picLocks noChangeAspect="1" noChangeArrowheads="1"/>
+                    </pic:cNvPicPr>
+                  </pic:nvPicPr>
+                  <pic:blipFill>
+                    <a:blip r:embed="rId44">
+                      <a:extLst>
+                        <a:ext uri="{28A0092B-C50C-407E-A947-70E740481C1C}">
+                          <a14:useLocalDpi xmlns:a14="http://schemas.microsoft.com/office/drawing/2010/main" val="0"/>
+                        </a:ext>
+                      </a:extLst>
+                    </a:blip>
+                    <a:srcRect/>
+                    <a:stretch>
+                      <a:fillRect/>
+                    </a:stretch>
+                  </pic:blipFill>
+                  <pic:spPr bwMode="auto">
+                    <a:xfrm>
+                      <a:off x="0" y="0"/>
+                      <a:ext cx="5943600" cy="891935"/>
+                    </a:xfrm>
+                    <a:prstGeom prst="rect">
+                      <a:avLst/>
+                    </a:prstGeom>
+                    <a:noFill/>
+                    <a:ln>
+                      <a:noFill/>
+                    </a:ln>
+                  </pic:spPr>
+                </pic:pic>
+              </a:graphicData>
+            </a:graphic>
+          </wp:inline>
+        </w:drawing>
+      </w:r>
+    </w:p>
+    <w:p>
+      <w:pPr>
+        <w:pStyle w:val="lv3"/>
+        <w:ind w:left="0" w:firstLine="567"/>
+        <w:rPr>
+          <w:b w:val="0"/>
+          <w:color w:val="000000" w:themeColor="text1"/>
+          <w:szCs w:val="28"/>
+          <w:lang w:val="en-US"/>
+        </w:rPr>
+      </w:pPr>
+      <w:r>
+        <w:rPr>
+          <w:b w:val="0"/>
+          <w:color w:val="000000" w:themeColor="text1"/>
+          <w:szCs w:val="28"/>
+          <w:lang w:val="en-US"/>
+        </w:rPr>
+        <w:t>- Hàm tăng mã tự động sẽ được thiết lập vào nút thêm, khi người dùng bấm vào nút thêm mã sẽ tự động cập nhật và tăng lên một đơn vị.</w:t>
+      </w:r>
+    </w:p>
+    <w:p>
+      <w:pPr>
+        <w:pStyle w:val="lv3"/>
+        <w:ind w:left="0" w:firstLine="567"/>
+        <w:jc w:val="center"/>
+        <w:rPr>
+          <w:b w:val="0"/>
+          <w:color w:val="000000" w:themeColor="text1"/>
+          <w:szCs w:val="28"/>
+          <w:lang w:val="en-US"/>
+        </w:rPr>
+      </w:pPr>
+      <w:r>
+        <w:rPr>
+          <w:noProof/>
+          <w:lang w:eastAsia="vi-VN"/>
+        </w:rPr>
+        <w:lastRenderedPageBreak/>
+        <w:drawing>
+          <wp:inline distT="0" distB="0" distL="0" distR="0">
+            <wp:extent cx="5943600" cy="2495939"/>
+            <wp:effectExtent l="0" t="0" r="0" b="0"/>
+            <wp:docPr id="46" name="Picture 46" descr="https://f2.photo.talk.zdn.vn/5909493749823347945/10eb11263319cf479608.jpg"/>
+            <wp:cNvGraphicFramePr>
+              <a:graphicFrameLocks xmlns:a="http://schemas.openxmlformats.org/drawingml/2006/main" noChangeAspect="1"/>
+            </wp:cNvGraphicFramePr>
+            <a:graphic xmlns:a="http://schemas.openxmlformats.org/drawingml/2006/main">
+              <a:graphicData uri="http://schemas.openxmlformats.org/drawingml/2006/picture">
+                <pic:pic xmlns:pic="http://schemas.openxmlformats.org/drawingml/2006/picture">
+                  <pic:nvPicPr>
+                    <pic:cNvPr id="0" name="Picture 9" descr="https://f2.photo.talk.zdn.vn/5909493749823347945/10eb11263319cf479608.jpg"/>
+                    <pic:cNvPicPr>
+                      <a:picLocks noChangeAspect="1" noChangeArrowheads="1"/>
+                    </pic:cNvPicPr>
+                  </pic:nvPicPr>
+                  <pic:blipFill>
+                    <a:blip r:embed="rId45">
+                      <a:extLst>
+                        <a:ext uri="{28A0092B-C50C-407E-A947-70E740481C1C}">
+                          <a14:useLocalDpi xmlns:a14="http://schemas.microsoft.com/office/drawing/2010/main" val="0"/>
+                        </a:ext>
+                      </a:extLst>
+                    </a:blip>
+                    <a:srcRect/>
+                    <a:stretch>
+                      <a:fillRect/>
+                    </a:stretch>
+                  </pic:blipFill>
+                  <pic:spPr bwMode="auto">
+                    <a:xfrm>
+                      <a:off x="0" y="0"/>
+                      <a:ext cx="5943600" cy="2495939"/>
+                    </a:xfrm>
+                    <a:prstGeom prst="rect">
+                      <a:avLst/>
+                    </a:prstGeom>
+                    <a:noFill/>
+                    <a:ln>
+                      <a:noFill/>
+                    </a:ln>
+                  </pic:spPr>
+                </pic:pic>
+              </a:graphicData>
+            </a:graphic>
+          </wp:inline>
+        </w:drawing>
       </w:r>
     </w:p>
     <w:p>
@@ -21120,21 +21481,364 @@
           <w:ilvl w:val="0"/>
           <w:numId w:val="10"/>
         </w:numPr>
-        <w:rPr>
-          <w:color w:val="000000" w:themeColor="text1"/>
-          <w:sz w:val="26"/>
-          <w:szCs w:val="26"/>
-        </w:rPr>
-      </w:pPr>
+        <w:tabs>
+          <w:tab w:val="clear" w:pos="90"/>
+        </w:tabs>
+        <w:ind w:left="0" w:firstLine="567"/>
+        <w:rPr>
+          <w:b w:val="0"/>
+          <w:color w:val="000000" w:themeColor="text1"/>
+          <w:szCs w:val="28"/>
+          <w:lang w:val="en-US"/>
+        </w:rPr>
+      </w:pPr>
+      <w:r>
+        <w:rPr>
+          <w:b w:val="0"/>
+          <w:color w:val="000000" w:themeColor="text1"/>
+          <w:szCs w:val="28"/>
+          <w:lang w:val="en-US"/>
+        </w:rPr>
+        <w:t>Hàm này dùng để thêm vào cơ sở dữ liệu.</w:t>
+      </w:r>
+    </w:p>
+    <w:p>
+      <w:pPr>
+        <w:pStyle w:val="lv3"/>
+        <w:ind w:left="864"/>
+        <w:jc w:val="center"/>
+        <w:rPr>
+          <w:b w:val="0"/>
+          <w:color w:val="000000" w:themeColor="text1"/>
+          <w:szCs w:val="28"/>
+          <w:lang w:val="en-US"/>
+        </w:rPr>
+      </w:pPr>
+      <w:r>
+        <w:rPr>
+          <w:noProof/>
+          <w:lang w:eastAsia="vi-VN"/>
+        </w:rPr>
+        <w:drawing>
+          <wp:inline distT="0" distB="0" distL="0" distR="0">
+            <wp:extent cx="5943600" cy="2134442"/>
+            <wp:effectExtent l="0" t="0" r="0" b="0"/>
+            <wp:docPr id="47" name="Picture 47" descr="https://f8.photo.talk.zdn.vn/6665028742256827455/785a039426abdaf583ba.jpg"/>
+            <wp:cNvGraphicFramePr>
+              <a:graphicFrameLocks xmlns:a="http://schemas.openxmlformats.org/drawingml/2006/main" noChangeAspect="1"/>
+            </wp:cNvGraphicFramePr>
+            <a:graphic xmlns:a="http://schemas.openxmlformats.org/drawingml/2006/main">
+              <a:graphicData uri="http://schemas.openxmlformats.org/drawingml/2006/picture">
+                <pic:pic xmlns:pic="http://schemas.openxmlformats.org/drawingml/2006/picture">
+                  <pic:nvPicPr>
+                    <pic:cNvPr id="0" name="Picture 11" descr="https://f8.photo.talk.zdn.vn/6665028742256827455/785a039426abdaf583ba.jpg"/>
+                    <pic:cNvPicPr>
+                      <a:picLocks noChangeAspect="1" noChangeArrowheads="1"/>
+                    </pic:cNvPicPr>
+                  </pic:nvPicPr>
+                  <pic:blipFill>
+                    <a:blip r:embed="rId46">
+                      <a:extLst>
+                        <a:ext uri="{28A0092B-C50C-407E-A947-70E740481C1C}">
+                          <a14:useLocalDpi xmlns:a14="http://schemas.microsoft.com/office/drawing/2010/main" val="0"/>
+                        </a:ext>
+                      </a:extLst>
+                    </a:blip>
+                    <a:srcRect/>
+                    <a:stretch>
+                      <a:fillRect/>
+                    </a:stretch>
+                  </pic:blipFill>
+                  <pic:spPr bwMode="auto">
+                    <a:xfrm>
+                      <a:off x="0" y="0"/>
+                      <a:ext cx="5943600" cy="2134442"/>
+                    </a:xfrm>
+                    <a:prstGeom prst="rect">
+                      <a:avLst/>
+                    </a:prstGeom>
+                    <a:noFill/>
+                    <a:ln>
+                      <a:noFill/>
+                    </a:ln>
+                  </pic:spPr>
+                </pic:pic>
+              </a:graphicData>
+            </a:graphic>
+          </wp:inline>
+        </w:drawing>
+      </w:r>
+    </w:p>
+    <w:p>
+      <w:pPr>
+        <w:pStyle w:val="lv3"/>
+        <w:numPr>
+          <w:ilvl w:val="0"/>
+          <w:numId w:val="10"/>
+        </w:numPr>
+        <w:ind w:left="0" w:firstLine="567"/>
+        <w:rPr>
+          <w:b w:val="0"/>
+          <w:color w:val="000000" w:themeColor="text1"/>
+          <w:szCs w:val="28"/>
+          <w:lang w:val="en-US"/>
+        </w:rPr>
+      </w:pPr>
+      <w:r>
+        <w:rPr>
+          <w:b w:val="0"/>
+          <w:color w:val="000000" w:themeColor="text1"/>
+          <w:szCs w:val="28"/>
+          <w:lang w:val="en-US"/>
+        </w:rPr>
+        <w:t>Hàm này dùng để cập nhật dữ liệu đã có sẵn.</w:t>
+      </w:r>
+    </w:p>
+    <w:p>
+      <w:pPr>
+        <w:pStyle w:val="lv3"/>
+        <w:ind w:left="864"/>
+        <w:rPr>
+          <w:b w:val="0"/>
+          <w:color w:val="000000" w:themeColor="text1"/>
+          <w:szCs w:val="28"/>
+          <w:lang w:val="en-US"/>
+        </w:rPr>
+      </w:pPr>
+      <w:r>
+        <w:rPr>
+          <w:noProof/>
+          <w:lang w:eastAsia="vi-VN"/>
+        </w:rPr>
+        <w:drawing>
+          <wp:inline distT="0" distB="0" distL="0" distR="0" wp14:anchorId="27050E75" wp14:editId="08085FFF">
+            <wp:extent cx="5038046" cy="2505075"/>
+            <wp:effectExtent l="0" t="0" r="0" b="0"/>
+            <wp:docPr id="48" name="Picture 48" descr="https://f2.photo.talk.zdn.vn/2469296885663457840/33428923ad1c5142080d.jpg"/>
+            <wp:cNvGraphicFramePr>
+              <a:graphicFrameLocks xmlns:a="http://schemas.openxmlformats.org/drawingml/2006/main" noChangeAspect="1"/>
+            </wp:cNvGraphicFramePr>
+            <a:graphic xmlns:a="http://schemas.openxmlformats.org/drawingml/2006/main">
+              <a:graphicData uri="http://schemas.openxmlformats.org/drawingml/2006/picture">
+                <pic:pic xmlns:pic="http://schemas.openxmlformats.org/drawingml/2006/picture">
+                  <pic:nvPicPr>
+                    <pic:cNvPr id="0" name="Picture 13" descr="https://f2.photo.talk.zdn.vn/2469296885663457840/33428923ad1c5142080d.jpg"/>
+                    <pic:cNvPicPr>
+                      <a:picLocks noChangeAspect="1" noChangeArrowheads="1"/>
+                    </pic:cNvPicPr>
+                  </pic:nvPicPr>
+                  <pic:blipFill>
+                    <a:blip r:embed="rId47">
+                      <a:extLst>
+                        <a:ext uri="{28A0092B-C50C-407E-A947-70E740481C1C}">
+                          <a14:useLocalDpi xmlns:a14="http://schemas.microsoft.com/office/drawing/2010/main" val="0"/>
+                        </a:ext>
+                      </a:extLst>
+                    </a:blip>
+                    <a:srcRect/>
+                    <a:stretch>
+                      <a:fillRect/>
+                    </a:stretch>
+                  </pic:blipFill>
+                  <pic:spPr bwMode="auto">
+                    <a:xfrm>
+                      <a:off x="0" y="0"/>
+                      <a:ext cx="5042474" cy="2507277"/>
+                    </a:xfrm>
+                    <a:prstGeom prst="rect">
+                      <a:avLst/>
+                    </a:prstGeom>
+                    <a:noFill/>
+                    <a:ln>
+                      <a:noFill/>
+                    </a:ln>
+                  </pic:spPr>
+                </pic:pic>
+              </a:graphicData>
+            </a:graphic>
+          </wp:inline>
+        </w:drawing>
+      </w:r>
+    </w:p>
+    <w:p>
+      <w:pPr>
+        <w:pStyle w:val="lv3"/>
+        <w:numPr>
+          <w:ilvl w:val="0"/>
+          <w:numId w:val="10"/>
+        </w:numPr>
+        <w:ind w:left="0" w:firstLine="567"/>
+        <w:rPr>
+          <w:b w:val="0"/>
+          <w:color w:val="000000" w:themeColor="text1"/>
+          <w:szCs w:val="28"/>
+          <w:lang w:val="en-US"/>
+        </w:rPr>
+      </w:pPr>
+      <w:r>
+        <w:rPr>
+          <w:b w:val="0"/>
+          <w:color w:val="000000" w:themeColor="text1"/>
+          <w:szCs w:val="28"/>
+          <w:lang w:val="en-US"/>
+        </w:rPr>
+        <w:t>Hàm dùng để xóa dữ liệu.</w:t>
+      </w:r>
+    </w:p>
+    <w:p>
+      <w:pPr>
+        <w:pStyle w:val="lv3"/>
+        <w:ind w:left="0" w:firstLine="567"/>
+        <w:jc w:val="center"/>
+        <w:rPr>
+          <w:b w:val="0"/>
+          <w:color w:val="000000" w:themeColor="text1"/>
+          <w:szCs w:val="28"/>
+          <w:lang w:val="en-US"/>
+        </w:rPr>
+      </w:pPr>
+    </w:p>
+    <w:p>
+      <w:pPr>
+        <w:pStyle w:val="lv3"/>
+        <w:ind w:left="0" w:firstLine="567"/>
+        <w:jc w:val="center"/>
+        <w:rPr>
+          <w:b w:val="0"/>
+          <w:color w:val="000000" w:themeColor="text1"/>
+          <w:sz w:val="26"/>
+          <w:szCs w:val="26"/>
+          <w:lang w:val="en-US"/>
+        </w:rPr>
+      </w:pPr>
+      <w:r>
+        <w:rPr>
+          <w:noProof/>
+          <w:lang w:eastAsia="vi-VN"/>
+        </w:rPr>
+        <w:lastRenderedPageBreak/>
+        <w:drawing>
+          <wp:inline distT="0" distB="0" distL="0" distR="0">
+            <wp:extent cx="5943600" cy="3613196"/>
+            <wp:effectExtent l="0" t="0" r="0" b="6350"/>
+            <wp:docPr id="49" name="Picture 49" descr="https://f7.photo.talk.zdn.vn/2008775960908484751/a52071d748e8b4b6edf9.jpg"/>
+            <wp:cNvGraphicFramePr>
+              <a:graphicFrameLocks xmlns:a="http://schemas.openxmlformats.org/drawingml/2006/main" noChangeAspect="1"/>
+            </wp:cNvGraphicFramePr>
+            <a:graphic xmlns:a="http://schemas.openxmlformats.org/drawingml/2006/main">
+              <a:graphicData uri="http://schemas.openxmlformats.org/drawingml/2006/picture">
+                <pic:pic xmlns:pic="http://schemas.openxmlformats.org/drawingml/2006/picture">
+                  <pic:nvPicPr>
+                    <pic:cNvPr id="0" name="Picture 15" descr="https://f7.photo.talk.zdn.vn/2008775960908484751/a52071d748e8b4b6edf9.jpg"/>
+                    <pic:cNvPicPr>
+                      <a:picLocks noChangeAspect="1" noChangeArrowheads="1"/>
+                    </pic:cNvPicPr>
+                  </pic:nvPicPr>
+                  <pic:blipFill>
+                    <a:blip r:embed="rId48">
+                      <a:extLst>
+                        <a:ext uri="{28A0092B-C50C-407E-A947-70E740481C1C}">
+                          <a14:useLocalDpi xmlns:a14="http://schemas.microsoft.com/office/drawing/2010/main" val="0"/>
+                        </a:ext>
+                      </a:extLst>
+                    </a:blip>
+                    <a:srcRect/>
+                    <a:stretch>
+                      <a:fillRect/>
+                    </a:stretch>
+                  </pic:blipFill>
+                  <pic:spPr bwMode="auto">
+                    <a:xfrm>
+                      <a:off x="0" y="0"/>
+                      <a:ext cx="5943600" cy="3613196"/>
+                    </a:xfrm>
+                    <a:prstGeom prst="rect">
+                      <a:avLst/>
+                    </a:prstGeom>
+                    <a:noFill/>
+                    <a:ln>
+                      <a:noFill/>
+                    </a:ln>
+                  </pic:spPr>
+                </pic:pic>
+              </a:graphicData>
+            </a:graphic>
+          </wp:inline>
+        </w:drawing>
+      </w:r>
+    </w:p>
+    <w:p>
+      <w:pPr>
+        <w:pStyle w:val="lv3"/>
+        <w:ind w:left="0" w:firstLine="567"/>
+        <w:rPr>
+          <w:b w:val="0"/>
+          <w:color w:val="000000" w:themeColor="text1"/>
+          <w:sz w:val="26"/>
+          <w:szCs w:val="26"/>
+          <w:lang w:val="en-US"/>
+        </w:rPr>
+      </w:pPr>
+      <w:r>
+        <w:rPr>
+          <w:b w:val="0"/>
+          <w:color w:val="000000" w:themeColor="text1"/>
+          <w:sz w:val="26"/>
+          <w:szCs w:val="26"/>
+          <w:lang w:val="en-US"/>
+        </w:rPr>
+        <w:t xml:space="preserve">- Hàm dùng để kiểm tra lỗi </w:t>
+      </w:r>
+      <w:bookmarkStart w:id="70" w:name="_GoBack"/>
+      <w:bookmarkEnd w:id="70"/>
+      <w:r>
+        <w:rPr>
+          <w:b w:val="0"/>
+          <w:color w:val="000000" w:themeColor="text1"/>
+          <w:sz w:val="26"/>
+          <w:szCs w:val="26"/>
+          <w:lang w:val="en-US"/>
+        </w:rPr>
+        <w:t>chương trình.</w:t>
+      </w:r>
     </w:p>
     <w:p>
       <w:pPr>
         <w:spacing w:line="259" w:lineRule="auto"/>
         <w:rPr>
           <w:rFonts w:ascii="Times New Roman" w:hAnsi="Times New Roman" w:cs="Times New Roman"/>
+          <w:color w:val="000000" w:themeColor="text1"/>
+          <w:sz w:val="26"/>
+          <w:szCs w:val="26"/>
+        </w:rPr>
+      </w:pPr>
+      <w:r>
+        <w:rPr>
           <w:b/>
           <w:color w:val="000000" w:themeColor="text1"/>
-          <w:sz w:val="28"/>
+          <w:sz w:val="26"/>
+          <w:szCs w:val="26"/>
+        </w:rPr>
+        <w:br w:type="page"/>
+      </w:r>
+    </w:p>
+    <w:p>
+      <w:pPr>
+        <w:pStyle w:val="lv3"/>
+        <w:rPr>
+          <w:b w:val="0"/>
+          <w:color w:val="000000" w:themeColor="text1"/>
+          <w:sz w:val="26"/>
+          <w:szCs w:val="26"/>
+          <w:lang w:val="en-US"/>
+        </w:rPr>
+      </w:pPr>
+    </w:p>
+    <w:p>
+      <w:pPr>
+        <w:pStyle w:val="lv1"/>
+        <w:rPr>
+          <w:color w:val="000000" w:themeColor="text1"/>
           <w:szCs w:val="28"/>
           <w:lang w:val="vi-VN"/>
         </w:rPr>
@@ -21145,30 +21849,11 @@
           <w:szCs w:val="28"/>
           <w:lang w:val="vi-VN"/>
         </w:rPr>
-        <w:br w:type="page"/>
-      </w:r>
-    </w:p>
-    <w:p>
-      <w:pPr>
-        <w:pStyle w:val="lv1"/>
-        <w:rPr>
-          <w:color w:val="000000" w:themeColor="text1"/>
-          <w:szCs w:val="28"/>
-          <w:lang w:val="vi-VN"/>
-        </w:rPr>
-      </w:pPr>
-      <w:r>
-        <w:rPr>
-          <w:color w:val="000000" w:themeColor="text1"/>
-          <w:szCs w:val="28"/>
-          <w:lang w:val="vi-VN"/>
-        </w:rPr>
-        <w:lastRenderedPageBreak/>
         <w:t xml:space="preserve"> </w:t>
       </w:r>
+      <w:bookmarkEnd w:id="67"/>
       <w:bookmarkEnd w:id="68"/>
       <w:bookmarkEnd w:id="69"/>
-      <w:bookmarkEnd w:id="70"/>
       <w:r>
         <w:rPr>
           <w:bCs/>
@@ -21930,7 +22615,7 @@
         </w:rPr>
         <w:t>:</w:t>
       </w:r>
-      <w:hyperlink r:id="rId42" w:history="1">
+      <w:hyperlink r:id="rId49" w:history="1">
         <w:r>
           <w:rPr>
             <w:rStyle w:val="Hyperlink"/>
@@ -21942,7 +22627,7 @@
           </w:rPr>
           <w:t xml:space="preserve"> </w:t>
         </w:r>
-        <w:hyperlink r:id="rId43" w:history="1">
+        <w:hyperlink r:id="rId50" w:history="1">
           <w:r>
             <w:rPr>
               <w:rStyle w:val="Hyperlink"/>
@@ -22011,7 +22696,7 @@
         </w:rPr>
         <w:t xml:space="preserve">: </w:t>
       </w:r>
-      <w:hyperlink r:id="rId44" w:history="1">
+      <w:hyperlink r:id="rId51" w:history="1">
         <w:r>
           <w:rPr>
             <w:rStyle w:val="Hyperlink"/>
@@ -22103,7 +22788,7 @@
       </w:r>
     </w:p>
     <w:sectPr>
-      <w:footerReference w:type="default" r:id="rId45"/>
+      <w:footerReference w:type="default" r:id="rId52"/>
       <w:pgSz w:w="12240" w:h="15840"/>
       <w:pgMar w:top="1170" w:right="1440" w:bottom="990" w:left="1440" w:header="720" w:footer="144" w:gutter="0"/>
       <w:cols w:space="720"/>
@@ -22172,7 +22857,7 @@
           <w:rPr>
             <w:noProof/>
           </w:rPr>
-          <w:t>35</w:t>
+          <w:t>38</w:t>
         </w:r>
         <w:r>
           <w:rPr>
@@ -28264,7 +28949,7 @@
   <a:extraClrSchemeLst/>
   <a:extLst>
     <a:ext uri="{05A4C25C-085E-4340-85A3-A5531E510DB2}">
-      <thm15:themeFamily xmlns:thm15="http://schemas.microsoft.com/office/thememl/2012/main" xmlns="" name="Office Theme" id="{62F939B6-93AF-4DB8-9C6B-D6C7DFDC589F}" vid="{4A3C46E8-61CC-4603-A589-7422A47A8E4A}"/>
+      <thm15:themeFamily xmlns="" xmlns:thm15="http://schemas.microsoft.com/office/thememl/2012/main" name="Office Theme" id="{62F939B6-93AF-4DB8-9C6B-D6C7DFDC589F}" vid="{4A3C46E8-61CC-4603-A589-7422A47A8E4A}"/>
     </a:ext>
   </a:extLst>
 </a:theme>
@@ -28275,7 +28960,7 @@
 </file>
 
 <file path=customXml/itemProps1.xml><?xml version="1.0" encoding="utf-8"?>
-<ds:datastoreItem xmlns:ds="http://schemas.openxmlformats.org/officeDocument/2006/customXml" ds:itemID="{8C00D971-BE5D-40DA-B728-68064CDB75FA}">
+<ds:datastoreItem xmlns:ds="http://schemas.openxmlformats.org/officeDocument/2006/customXml" ds:itemID="{24BB5ED1-83E3-4D8A-80C1-591A86D9AF73}">
   <ds:schemaRefs>
     <ds:schemaRef ds:uri="http://schemas.openxmlformats.org/officeDocument/2006/bibliography"/>
   </ds:schemaRefs>
